--- a/ReportPS1.docx
+++ b/ReportPS1.docx
@@ -15,6 +15,21 @@
           <w:lang w:val="en-US" w:eastAsia="zh-CN"/>
         </w:rPr>
         <w:t>PS1_1 :random a,b,c value output</w:t>
+      </w:r>
+    </w:p>
+    <w:p>
+      <w:pPr>
+        <w:rPr>
+          <w:rFonts w:hint="default"/>
+          <w:lang w:val="en-US" w:eastAsia="zh-CN"/>
+        </w:rPr>
+      </w:pPr>
+      <w:r>
+        <w:rPr>
+          <w:rFonts w:hint="eastAsia"/>
+          <w:lang w:val="en-US" w:eastAsia="zh-CN"/>
+        </w:rPr>
+        <w:t xml:space="preserve">     Just define a function named Print_values,and use if_else commands to finish the work</w:t>
       </w:r>
     </w:p>
     <w:p>
@@ -78,6 +93,21 @@
       </w:r>
     </w:p>
     <w:p>
+      <w:pPr>
+        <w:rPr>
+          <w:rFonts w:hint="default"/>
+          <w:lang w:val="en-US" w:eastAsia="zh-CN"/>
+        </w:rPr>
+      </w:pPr>
+      <w:r>
+        <w:rPr>
+          <w:rFonts w:hint="eastAsia"/>
+          <w:lang w:val="en-US" w:eastAsia="zh-CN"/>
+        </w:rPr>
+        <w:t xml:space="preserve">     Just make two matrices and use function randint from random package to establish the matrix as asked. And for multiplication, I construct a 5 plus 5 matrix and use double for loop to calculate each element one after one.</w:t>
+      </w:r>
+    </w:p>
+    <w:p>
       <w:r>
         <w:drawing>
           <wp:inline distT="0" distB="0" distL="114300" distR="114300">
@@ -267,6 +297,21 @@
       <w:pPr>
         <w:rPr>
           <w:rFonts w:hint="default"/>
+          <w:lang w:val="en-US" w:eastAsia="zh-CN"/>
+        </w:rPr>
+      </w:pPr>
+      <w:r>
+        <w:rPr>
+          <w:rFonts w:hint="eastAsia"/>
+          <w:lang w:val="en-US" w:eastAsia="zh-CN"/>
+        </w:rPr>
+        <w:t xml:space="preserve">     First initialize the triangle by type in the value of the first twp lines by hand. And other values can be calculated according to results of previous line. So for line x, first construct an array of n, and the xth element goes to the sum of (x-1)th and xth element of the previous line.</w:t>
+      </w:r>
+    </w:p>
+    <w:p>
+      <w:pPr>
+        <w:rPr>
+          <w:rFonts w:hint="default"/>
           <w:b/>
           <w:bCs/>
           <w:sz w:val="24"/>
@@ -406,6 +451,29 @@
           <w:lang w:val="en-US" w:eastAsia="zh-CN"/>
         </w:rPr>
         <w:t>PS1_4:</w:t>
+      </w:r>
+    </w:p>
+    <w:p>
+      <w:pPr>
+        <w:rPr>
+          <w:rFonts w:hint="default"/>
+          <w:b w:val="0"/>
+          <w:bCs w:val="0"/>
+          <w:sz w:val="22"/>
+          <w:szCs w:val="28"/>
+          <w:lang w:val="en-US" w:eastAsia="zh-CN"/>
+        </w:rPr>
+      </w:pPr>
+      <w:r>
+        <w:rPr>
+          <w:rFonts w:hint="eastAsia"/>
+          <w:b w:val="0"/>
+          <w:bCs w:val="0"/>
+          <w:sz w:val="22"/>
+          <w:szCs w:val="28"/>
+          <w:lang w:val="en-US" w:eastAsia="zh-CN"/>
+        </w:rPr>
+        <w:t xml:space="preserve">      We can see for a number x, the fastest way to decline always lies on being divided by two. So we come to the approach that for any number, we divide it by 2 if even, otherwise we minus 1. By continuing this loop, we finally get to 1, when the steps we take should be the least move.</w:t>
       </w:r>
     </w:p>
     <w:p>
@@ -628,6 +696,328 @@
         </w:rPr>
       </w:pPr>
       <w:r>
+        <w:rPr>
+          <w:rFonts w:hint="eastAsia"/>
+          <w:lang w:val="en-US" w:eastAsia="zh-CN"/>
+        </w:rPr>
+        <w:t>First there exists three types of possibilities between numbers:</w:t>
+      </w:r>
+      <w:r>
+        <w:rPr>
+          <w:rFonts w:hint="default"/>
+          <w:lang w:val="en-US" w:eastAsia="zh-CN"/>
+        </w:rPr>
+        <w:t>’</w:t>
+      </w:r>
+      <w:r>
+        <w:rPr>
+          <w:rFonts w:hint="eastAsia"/>
+          <w:lang w:val="en-US" w:eastAsia="zh-CN"/>
+        </w:rPr>
+        <w:t>+</w:t>
+      </w:r>
+      <w:r>
+        <w:rPr>
+          <w:rFonts w:hint="default"/>
+          <w:lang w:val="en-US" w:eastAsia="zh-CN"/>
+        </w:rPr>
+        <w:t>’</w:t>
+      </w:r>
+      <w:r>
+        <w:rPr>
+          <w:rFonts w:hint="eastAsia"/>
+          <w:lang w:val="en-US" w:eastAsia="zh-CN"/>
+        </w:rPr>
+        <w:t xml:space="preserve"> </w:t>
+      </w:r>
+      <w:r>
+        <w:rPr>
+          <w:rFonts w:hint="default"/>
+          <w:lang w:val="en-US" w:eastAsia="zh-CN"/>
+        </w:rPr>
+        <w:t>‘</w:t>
+      </w:r>
+      <w:r>
+        <w:rPr>
+          <w:rFonts w:hint="eastAsia"/>
+          <w:lang w:val="en-US" w:eastAsia="zh-CN"/>
+        </w:rPr>
+        <w:t>-</w:t>
+      </w:r>
+      <w:r>
+        <w:rPr>
+          <w:rFonts w:hint="default"/>
+          <w:lang w:val="en-US" w:eastAsia="zh-CN"/>
+        </w:rPr>
+        <w:t>’</w:t>
+      </w:r>
+      <w:r>
+        <w:rPr>
+          <w:rFonts w:hint="eastAsia"/>
+          <w:lang w:val="en-US" w:eastAsia="zh-CN"/>
+        </w:rPr>
+        <w:t xml:space="preserve"> </w:t>
+      </w:r>
+      <w:r>
+        <w:rPr>
+          <w:rFonts w:hint="default"/>
+          <w:lang w:val="en-US" w:eastAsia="zh-CN"/>
+        </w:rPr>
+        <w:t>‘</w:t>
+      </w:r>
+      <w:r>
+        <w:rPr>
+          <w:rFonts w:hint="eastAsia"/>
+          <w:lang w:val="en-US" w:eastAsia="zh-CN"/>
+        </w:rPr>
+        <w:t xml:space="preserve"> </w:t>
+      </w:r>
+      <w:r>
+        <w:rPr>
+          <w:rFonts w:hint="default"/>
+          <w:lang w:val="en-US" w:eastAsia="zh-CN"/>
+        </w:rPr>
+        <w:t>‘</w:t>
+      </w:r>
+    </w:p>
+    <w:p>
+      <w:pPr>
+        <w:rPr>
+          <w:rFonts w:hint="eastAsia"/>
+          <w:lang w:val="en-US" w:eastAsia="zh-CN"/>
+        </w:rPr>
+      </w:pPr>
+      <w:r>
+        <w:rPr>
+          <w:rFonts w:hint="eastAsia"/>
+          <w:lang w:val="en-US" w:eastAsia="zh-CN"/>
+        </w:rPr>
+        <w:t>So naturally it reminds me of ternary number. With 0 stands for</w:t>
+      </w:r>
+      <w:r>
+        <w:rPr>
+          <w:rFonts w:hint="default"/>
+          <w:lang w:val="en-US" w:eastAsia="zh-CN"/>
+        </w:rPr>
+        <w:t>’</w:t>
+      </w:r>
+      <w:r>
+        <w:rPr>
+          <w:rFonts w:hint="eastAsia"/>
+          <w:lang w:val="en-US" w:eastAsia="zh-CN"/>
+        </w:rPr>
+        <w:t>+</w:t>
+      </w:r>
+      <w:r>
+        <w:rPr>
+          <w:rFonts w:hint="default"/>
+          <w:lang w:val="en-US" w:eastAsia="zh-CN"/>
+        </w:rPr>
+        <w:t>’</w:t>
+      </w:r>
+      <w:r>
+        <w:rPr>
+          <w:rFonts w:hint="eastAsia"/>
+          <w:lang w:val="en-US" w:eastAsia="zh-CN"/>
+        </w:rPr>
+        <w:t xml:space="preserve"> 1 stands for </w:t>
+      </w:r>
+      <w:r>
+        <w:rPr>
+          <w:rFonts w:hint="default"/>
+          <w:lang w:val="en-US" w:eastAsia="zh-CN"/>
+        </w:rPr>
+        <w:t>‘</w:t>
+      </w:r>
+      <w:r>
+        <w:rPr>
+          <w:rFonts w:hint="eastAsia"/>
+          <w:lang w:val="en-US" w:eastAsia="zh-CN"/>
+        </w:rPr>
+        <w:t>-</w:t>
+      </w:r>
+      <w:r>
+        <w:rPr>
+          <w:rFonts w:hint="default"/>
+          <w:lang w:val="en-US" w:eastAsia="zh-CN"/>
+        </w:rPr>
+        <w:t>’</w:t>
+      </w:r>
+      <w:r>
+        <w:rPr>
+          <w:rFonts w:hint="eastAsia"/>
+          <w:lang w:val="en-US" w:eastAsia="zh-CN"/>
+        </w:rPr>
+        <w:t xml:space="preserve">and 2 stands for </w:t>
+      </w:r>
+      <w:r>
+        <w:rPr>
+          <w:rFonts w:hint="default"/>
+          <w:lang w:val="en-US" w:eastAsia="zh-CN"/>
+        </w:rPr>
+        <w:t>‘</w:t>
+      </w:r>
+      <w:r>
+        <w:rPr>
+          <w:rFonts w:hint="eastAsia"/>
+          <w:lang w:val="en-US" w:eastAsia="zh-CN"/>
+        </w:rPr>
+        <w:t xml:space="preserve"> </w:t>
+      </w:r>
+      <w:r>
+        <w:rPr>
+          <w:rFonts w:hint="default"/>
+          <w:lang w:val="en-US" w:eastAsia="zh-CN"/>
+        </w:rPr>
+        <w:t>‘</w:t>
+      </w:r>
+      <w:r>
+        <w:rPr>
+          <w:rFonts w:hint="eastAsia"/>
+          <w:lang w:val="en-US" w:eastAsia="zh-CN"/>
+        </w:rPr>
+        <w:t xml:space="preserve"> </w:t>
+      </w:r>
+    </w:p>
+    <w:p>
+      <w:pPr>
+        <w:rPr>
+          <w:rFonts w:hint="eastAsia"/>
+          <w:lang w:val="en-US" w:eastAsia="zh-CN"/>
+        </w:rPr>
+      </w:pPr>
+      <w:r>
+        <w:rPr>
+          <w:rFonts w:hint="eastAsia"/>
+          <w:lang w:val="en-US" w:eastAsia="zh-CN"/>
+        </w:rPr>
+        <w:t>Basically, there are nines places to insert,so the overall possibilities goes to 2*3**8(we note that for the first place,</w:t>
+      </w:r>
+      <w:r>
+        <w:rPr>
+          <w:rFonts w:hint="default"/>
+          <w:lang w:val="en-US" w:eastAsia="zh-CN"/>
+        </w:rPr>
+        <w:t>’</w:t>
+      </w:r>
+      <w:r>
+        <w:rPr>
+          <w:rFonts w:hint="eastAsia"/>
+          <w:lang w:val="en-US" w:eastAsia="zh-CN"/>
+        </w:rPr>
+        <w:t xml:space="preserve"> </w:t>
+      </w:r>
+      <w:r>
+        <w:rPr>
+          <w:rFonts w:hint="default"/>
+          <w:lang w:val="en-US" w:eastAsia="zh-CN"/>
+        </w:rPr>
+        <w:t>‘</w:t>
+      </w:r>
+      <w:r>
+        <w:rPr>
+          <w:rFonts w:hint="eastAsia"/>
+          <w:lang w:val="en-US" w:eastAsia="zh-CN"/>
+        </w:rPr>
+        <w:t xml:space="preserve"> is the same as</w:t>
+      </w:r>
+      <w:r>
+        <w:rPr>
+          <w:rFonts w:hint="default"/>
+          <w:lang w:val="en-US" w:eastAsia="zh-CN"/>
+        </w:rPr>
+        <w:t>’</w:t>
+      </w:r>
+      <w:r>
+        <w:rPr>
+          <w:rFonts w:hint="eastAsia"/>
+          <w:lang w:val="en-US" w:eastAsia="zh-CN"/>
+        </w:rPr>
+        <w:t>+</w:t>
+      </w:r>
+      <w:r>
+        <w:rPr>
+          <w:rFonts w:hint="default"/>
+          <w:lang w:val="en-US" w:eastAsia="zh-CN"/>
+        </w:rPr>
+        <w:t>’</w:t>
+      </w:r>
+      <w:r>
+        <w:rPr>
+          <w:rFonts w:hint="eastAsia"/>
+          <w:lang w:val="en-US" w:eastAsia="zh-CN"/>
+        </w:rPr>
+        <w:t>),and we can go through all situations by using a for loop.</w:t>
+      </w:r>
+    </w:p>
+    <w:p>
+      <w:pPr>
+        <w:rPr>
+          <w:rFonts w:hint="eastAsia"/>
+          <w:lang w:val="en-US" w:eastAsia="zh-CN"/>
+        </w:rPr>
+      </w:pPr>
+      <w:r>
+        <w:rPr>
+          <w:rFonts w:hint="eastAsia"/>
+          <w:lang w:val="en-US" w:eastAsia="zh-CN"/>
+        </w:rPr>
+        <w:t xml:space="preserve">For i as a decimal, we convert it to ternary integer using </w:t>
+      </w:r>
+      <w:r>
+        <w:rPr>
+          <w:rFonts w:hint="default"/>
+          <w:lang w:val="en-US" w:eastAsia="zh-CN"/>
+        </w:rPr>
+        <w:t>‘</w:t>
+      </w:r>
+      <w:r>
+        <w:rPr>
+          <w:rFonts w:hint="eastAsia"/>
+          <w:lang w:val="en-US" w:eastAsia="zh-CN"/>
+        </w:rPr>
+        <w:t>ten2three</w:t>
+      </w:r>
+      <w:r>
+        <w:rPr>
+          <w:rFonts w:hint="default"/>
+          <w:lang w:val="en-US" w:eastAsia="zh-CN"/>
+        </w:rPr>
+        <w:t>’</w:t>
+      </w:r>
+      <w:r>
+        <w:rPr>
+          <w:rFonts w:hint="eastAsia"/>
+          <w:lang w:val="en-US" w:eastAsia="zh-CN"/>
+        </w:rPr>
+        <w:t xml:space="preserve"> function, and calculate the result. If the result is equal to the number we input, then output the result the specific i goes to.</w:t>
+      </w:r>
+    </w:p>
+    <w:p>
+      <w:pPr>
+        <w:rPr>
+          <w:rFonts w:hint="default"/>
+          <w:lang w:val="en-US" w:eastAsia="zh-CN"/>
+        </w:rPr>
+      </w:pPr>
+      <w:r>
+        <w:rPr>
+          <w:rFonts w:hint="eastAsia"/>
+          <w:lang w:val="en-US" w:eastAsia="zh-CN"/>
+        </w:rPr>
+        <w:t>As for the list Total_solutions, we merely found a list of 100, and run the loop to find whether the result falls on 1-100,and take down the overall count.</w:t>
+      </w:r>
+      <w:bookmarkStart w:id="0" w:name="_GoBack"/>
+      <w:bookmarkEnd w:id="0"/>
+    </w:p>
+    <w:p>
+      <w:pPr>
+        <w:rPr>
+          <w:rFonts w:hint="default"/>
+          <w:lang w:val="en-US" w:eastAsia="zh-CN"/>
+        </w:rPr>
+      </w:pPr>
+      <w:r>
         <w:drawing>
           <wp:inline distT="0" distB="0" distL="114300" distR="114300">
             <wp:extent cx="5271135" cy="4285615"/>
@@ -773,21 +1163,8 @@
           <w:szCs w:val="22"/>
           <w:lang w:val="en-US" w:eastAsia="zh-CN"/>
         </w:rPr>
-        <w:t xml:space="preserve">The min number falls on </w:t>
-      </w:r>
-      <w:r>
-        <w:rPr>
-          <w:rFonts w:hint="eastAsia"/>
-          <w:b w:val="0"/>
-          <w:bCs w:val="0"/>
-          <w:sz w:val="20"/>
-          <w:szCs w:val="22"/>
-          <w:lang w:val="en-US" w:eastAsia="zh-CN"/>
-        </w:rPr>
-        <w:t>Find_expression(100), with a value of 12</w:t>
-      </w:r>
-      <w:bookmarkStart w:id="0" w:name="_GoBack"/>
-      <w:bookmarkEnd w:id="0"/>
+        <w:t>The min number falls on Find_expression(100), with a value of 12</w:t>
+      </w:r>
     </w:p>
     <w:sectPr>
       <w:pgSz w:w="11906" w:h="16838"/>

--- a/ReportPS1.docx
+++ b/ReportPS1.docx
@@ -1,41 +1,30 @@
 
 <file path=word/document.xml><?xml version="1.0" encoding="utf-8"?>
-<w:document xmlns:wpc="http://schemas.microsoft.com/office/word/2010/wordprocessingCanvas" xmlns:mc="http://schemas.openxmlformats.org/markup-compatibility/2006" xmlns:o="urn:schemas-microsoft-com:office:office" xmlns:r="http://schemas.openxmlformats.org/officeDocument/2006/relationships" xmlns:m="http://schemas.openxmlformats.org/officeDocument/2006/math" xmlns:v="urn:schemas-microsoft-com:vml" xmlns:wp14="http://schemas.microsoft.com/office/word/2010/wordprocessingDrawing" xmlns:wp="http://schemas.openxmlformats.org/drawingml/2006/wordprocessingDrawing" xmlns:w="http://schemas.openxmlformats.org/wordprocessingml/2006/main" xmlns:w14="http://schemas.microsoft.com/office/word/2010/wordml" xmlns:w10="urn:schemas-microsoft-com:office:word" xmlns:w15="http://schemas.microsoft.com/office/word/2012/wordml" xmlns:wpg="http://schemas.microsoft.com/office/word/2010/wordprocessingGroup" xmlns:wpi="http://schemas.microsoft.com/office/word/2010/wordprocessingInk" xmlns:wne="http://schemas.microsoft.com/office/word/2006/wordml" xmlns:wps="http://schemas.microsoft.com/office/word/2010/wordprocessingShape" xmlns:wpsCustomData="http://www.wps.cn/officeDocument/2013/wpsCustomData" mc:Ignorable="w14 w15 wp14">
+<w:document xmlns:wpc="http://schemas.microsoft.com/office/word/2010/wordprocessingCanvas" xmlns:cx="http://schemas.microsoft.com/office/drawing/2014/chartex" xmlns:cx1="http://schemas.microsoft.com/office/drawing/2015/9/8/chartex" xmlns:cx2="http://schemas.microsoft.com/office/drawing/2015/10/21/chartex" xmlns:cx3="http://schemas.microsoft.com/office/drawing/2016/5/9/chartex" xmlns:cx4="http://schemas.microsoft.com/office/drawing/2016/5/10/chartex" xmlns:cx5="http://schemas.microsoft.com/office/drawing/2016/5/11/chartex" xmlns:cx6="http://schemas.microsoft.com/office/drawing/2016/5/12/chartex" xmlns:cx7="http://schemas.microsoft.com/office/drawing/2016/5/13/chartex" xmlns:cx8="http://schemas.microsoft.com/office/drawing/2016/5/14/chartex" xmlns:mc="http://schemas.openxmlformats.org/markup-compatibility/2006" xmlns:aink="http://schemas.microsoft.com/office/drawing/2016/ink" xmlns:am3d="http://schemas.microsoft.com/office/drawing/2017/model3d" xmlns:o="urn:schemas-microsoft-com:office:office" xmlns:oel="http://schemas.microsoft.com/office/2019/extlst" xmlns:r="http://schemas.openxmlformats.org/officeDocument/2006/relationships" xmlns:m="http://schemas.openxmlformats.org/officeDocument/2006/math" xmlns:v="urn:schemas-microsoft-com:vml" xmlns:wp14="http://schemas.microsoft.com/office/word/2010/wordprocessingDrawing" xmlns:wp="http://schemas.openxmlformats.org/drawingml/2006/wordprocessingDrawing" xmlns:w10="urn:schemas-microsoft-com:office:word" xmlns:w="http://schemas.openxmlformats.org/wordprocessingml/2006/main" xmlns:w14="http://schemas.microsoft.com/office/word/2010/wordml" xmlns:w15="http://schemas.microsoft.com/office/word/2012/wordml" xmlns:w16cex="http://schemas.microsoft.com/office/word/2018/wordml/cex" xmlns:w16cid="http://schemas.microsoft.com/office/word/2016/wordml/cid" xmlns:w16="http://schemas.microsoft.com/office/word/2018/wordml" xmlns:w16sdtdh="http://schemas.microsoft.com/office/word/2020/wordml/sdtdatahash" xmlns:w16se="http://schemas.microsoft.com/office/word/2015/wordml/symex" xmlns:wpg="http://schemas.microsoft.com/office/word/2010/wordprocessingGroup" xmlns:wpi="http://schemas.microsoft.com/office/word/2010/wordprocessingInk" xmlns:wne="http://schemas.microsoft.com/office/word/2006/wordml" xmlns:wps="http://schemas.microsoft.com/office/word/2010/wordprocessingShape" mc:Ignorable="w14 w15 w16se w16cid w16 w16cex w16sdtdh wp14">
   <w:body>
     <w:p>
-      <w:pPr>
-        <w:rPr>
-          <w:rFonts w:hint="eastAsia"/>
-          <w:lang w:val="en-US" w:eastAsia="zh-CN"/>
-        </w:rPr>
-      </w:pPr>
-      <w:r>
-        <w:rPr>
-          <w:rFonts w:hint="eastAsia"/>
-          <w:lang w:val="en-US" w:eastAsia="zh-CN"/>
+      <w:r>
+        <w:rPr>
+          <w:rFonts w:hint="eastAsia"/>
         </w:rPr>
         <w:t>PS1_1 :random a,b,c value output</w:t>
       </w:r>
     </w:p>
     <w:p>
-      <w:pPr>
-        <w:rPr>
-          <w:rFonts w:hint="default"/>
-          <w:lang w:val="en-US" w:eastAsia="zh-CN"/>
-        </w:rPr>
-      </w:pPr>
-      <w:r>
-        <w:rPr>
-          <w:rFonts w:hint="eastAsia"/>
-          <w:lang w:val="en-US" w:eastAsia="zh-CN"/>
+      <w:r>
+        <w:rPr>
+          <w:rFonts w:hint="eastAsia"/>
         </w:rPr>
         <w:t xml:space="preserve">     Just define a function named Print_values,and use if_else commands to finish the work</w:t>
       </w:r>
     </w:p>
     <w:p>
       <w:r>
+        <w:rPr>
+          <w:noProof/>
+        </w:rPr>
         <w:drawing>
-          <wp:inline distT="0" distB="0" distL="114300" distR="114300">
+          <wp:inline distT="0" distB="0" distL="114300" distR="114300" wp14:anchorId="0C06975D" wp14:editId="73E99376">
             <wp:extent cx="5271770" cy="1017905"/>
             <wp:effectExtent l="0" t="0" r="5080" b="10795"/>
             <wp:docPr id="1" name="图片 1"/>
@@ -78,39 +67,28 @@
       </w:r>
     </w:p>
     <w:p>
-      <w:pPr>
-        <w:rPr>
-          <w:rFonts w:hint="eastAsia"/>
-          <w:lang w:val="en-US" w:eastAsia="zh-CN"/>
-        </w:rPr>
-      </w:pPr>
-      <w:r>
-        <w:rPr>
-          <w:rFonts w:hint="eastAsia"/>
-          <w:lang w:val="en-US" w:eastAsia="zh-CN"/>
+      <w:r>
+        <w:rPr>
+          <w:rFonts w:hint="eastAsia"/>
         </w:rPr>
         <w:t>PS1_2:</w:t>
       </w:r>
     </w:p>
     <w:p>
-      <w:pPr>
-        <w:rPr>
-          <w:rFonts w:hint="default"/>
-          <w:lang w:val="en-US" w:eastAsia="zh-CN"/>
-        </w:rPr>
-      </w:pPr>
-      <w:r>
-        <w:rPr>
-          <w:rFonts w:hint="eastAsia"/>
-          <w:lang w:val="en-US" w:eastAsia="zh-CN"/>
+      <w:r>
+        <w:rPr>
+          <w:rFonts w:hint="eastAsia"/>
         </w:rPr>
         <w:t xml:space="preserve">     Just make two matrices and use function randint from random package to establish the matrix as asked. And for multiplication, I construct a 5 plus 5 matrix and use double for loop to calculate each element one after one.</w:t>
       </w:r>
     </w:p>
     <w:p>
       <w:r>
+        <w:rPr>
+          <w:noProof/>
+        </w:rPr>
         <w:drawing>
-          <wp:inline distT="0" distB="0" distL="114300" distR="114300">
+          <wp:inline distT="0" distB="0" distL="114300" distR="114300" wp14:anchorId="62CB1D69" wp14:editId="2534359D">
             <wp:extent cx="5271135" cy="3117850"/>
             <wp:effectExtent l="0" t="0" r="5715" b="6350"/>
             <wp:docPr id="2" name="图片 2"/>
@@ -154,8 +132,11 @@
     </w:p>
     <w:p>
       <w:r>
+        <w:rPr>
+          <w:noProof/>
+        </w:rPr>
         <w:drawing>
-          <wp:inline distT="0" distB="0" distL="114300" distR="114300">
+          <wp:inline distT="0" distB="0" distL="114300" distR="114300" wp14:anchorId="5EF99429" wp14:editId="27B5D7B7">
             <wp:extent cx="5266690" cy="3084830"/>
             <wp:effectExtent l="0" t="0" r="10160" b="1270"/>
             <wp:docPr id="3" name="图片 3"/>
@@ -198,15 +179,13 @@
       </w:r>
     </w:p>
     <w:p>
-      <w:pPr>
-        <w:rPr>
-          <w:rFonts w:hint="default"/>
-          <w:lang w:val="en-US" w:eastAsia="zh-CN"/>
-        </w:rPr>
-      </w:pPr>
-      <w:r>
+      <w:r>
+        <w:rPr>
+          <w:noProof/>
+        </w:rPr>
+        <w:lastRenderedPageBreak/>
         <w:drawing>
-          <wp:inline distT="0" distB="0" distL="114300" distR="114300">
+          <wp:inline distT="0" distB="0" distL="114300" distR="114300" wp14:anchorId="062153C3" wp14:editId="47970FDE">
             <wp:extent cx="5181600" cy="1114425"/>
             <wp:effectExtent l="0" t="0" r="0" b="9525"/>
             <wp:docPr id="4" name="图片 4"/>
@@ -249,74 +228,54 @@
       </w:r>
     </w:p>
     <w:p>
+      <w:r>
+        <w:rPr>
+          <w:rFonts w:hint="eastAsia"/>
+        </w:rPr>
+        <w:t>PS1_3 :100</w:t>
+      </w:r>
+      <w:r>
+        <w:rPr>
+          <w:rFonts w:hint="eastAsia"/>
+          <w:vertAlign w:val="superscript"/>
+        </w:rPr>
+        <w:t>th</w:t>
+      </w:r>
+      <w:r>
+        <w:rPr>
+          <w:rFonts w:hint="eastAsia"/>
+        </w:rPr>
+        <w:t xml:space="preserve"> and 200</w:t>
+      </w:r>
+      <w:r>
+        <w:rPr>
+          <w:rFonts w:hint="eastAsia"/>
+          <w:vertAlign w:val="superscript"/>
+        </w:rPr>
+        <w:t>th</w:t>
+      </w:r>
+      <w:r>
+        <w:rPr>
+          <w:rFonts w:hint="eastAsia"/>
+        </w:rPr>
+        <w:t xml:space="preserve"> line of Pascal Triangle</w:t>
+      </w:r>
+    </w:p>
+    <w:p>
+      <w:r>
+        <w:rPr>
+          <w:rFonts w:hint="eastAsia"/>
+        </w:rPr>
+        <w:t xml:space="preserve">     First initialize the triangle by type in the value of the first twp lines by hand. And other values can be calculated according to results of previous line. So for line x, first construct an array of n, and the xth element goes to the sum of (x-1)th and xth element of the previous line.</w:t>
+      </w:r>
+    </w:p>
+    <w:p>
       <w:pPr>
         <w:rPr>
-          <w:rFonts w:hint="eastAsia"/>
-          <w:lang w:val="en-US" w:eastAsia="zh-CN"/>
-        </w:rPr>
-      </w:pPr>
-      <w:r>
-        <w:rPr>
-          <w:rFonts w:hint="eastAsia"/>
-          <w:lang w:val="en-US" w:eastAsia="zh-CN"/>
-        </w:rPr>
-        <w:t>PS1_3 :100</w:t>
-      </w:r>
-      <w:r>
-        <w:rPr>
-          <w:rFonts w:hint="eastAsia"/>
-          <w:vertAlign w:val="superscript"/>
-          <w:lang w:val="en-US" w:eastAsia="zh-CN"/>
-        </w:rPr>
-        <w:t>th</w:t>
-      </w:r>
-      <w:r>
-        <w:rPr>
-          <w:rFonts w:hint="eastAsia"/>
-          <w:lang w:val="en-US" w:eastAsia="zh-CN"/>
-        </w:rPr>
-        <w:t xml:space="preserve"> and 200</w:t>
-      </w:r>
-      <w:r>
-        <w:rPr>
-          <w:rFonts w:hint="eastAsia"/>
-          <w:vertAlign w:val="superscript"/>
-          <w:lang w:val="en-US" w:eastAsia="zh-CN"/>
-        </w:rPr>
-        <w:t>th</w:t>
-      </w:r>
-      <w:r>
-        <w:rPr>
-          <w:rFonts w:hint="eastAsia"/>
-          <w:lang w:val="en-US" w:eastAsia="zh-CN"/>
-        </w:rPr>
-        <w:t xml:space="preserve"> line of Pascal Triangle</w:t>
-      </w:r>
-    </w:p>
-    <w:p>
-      <w:pPr>
-        <w:rPr>
-          <w:rFonts w:hint="default"/>
-          <w:lang w:val="en-US" w:eastAsia="zh-CN"/>
-        </w:rPr>
-      </w:pPr>
-      <w:r>
-        <w:rPr>
-          <w:rFonts w:hint="eastAsia"/>
-          <w:lang w:val="en-US" w:eastAsia="zh-CN"/>
-        </w:rPr>
-        <w:t xml:space="preserve">     First initialize the triangle by type in the value of the first twp lines by hand. And other values can be calculated according to results of previous line. So for line x, first construct an array of n, and the xth element goes to the sum of (x-1)th and xth element of the previous line.</w:t>
-      </w:r>
-    </w:p>
-    <w:p>
-      <w:pPr>
-        <w:rPr>
-          <w:rFonts w:hint="default"/>
           <w:b/>
           <w:bCs/>
           <w:sz w:val="24"/>
           <w:szCs w:val="32"/>
-          <w:lang w:val="en-US" w:eastAsia="zh-CN"/>
         </w:rPr>
       </w:pPr>
       <w:r>
@@ -326,7 +285,6 @@
           <w:bCs/>
           <w:sz w:val="24"/>
           <w:szCs w:val="32"/>
-          <w:lang w:val="en-US" w:eastAsia="zh-CN"/>
         </w:rPr>
         <w:t>100th</w:t>
       </w:r>
@@ -334,18 +292,14 @@
     <w:p>
       <w:pPr>
         <w:rPr>
-          <w:rFonts w:hint="default"/>
           <w:sz w:val="16"/>
           <w:szCs w:val="20"/>
-          <w:lang w:val="en-US" w:eastAsia="zh-CN"/>
         </w:rPr>
       </w:pPr>
       <w:r>
         <w:rPr>
-          <w:rFonts w:hint="default"/>
           <w:sz w:val="16"/>
           <w:szCs w:val="20"/>
-          <w:lang w:val="en-US" w:eastAsia="zh-CN"/>
         </w:rPr>
         <w:t>[1, 99, 4851, 156849, 3764376, 71523144, 1120529256, 14887031544, 171200862756, 1731030945644, 15579278510796, 126050526132804, 924370524973896, 6186171974825304, 38000770702498296, 215337700647490344, 1130522928399324306, 5519611944537877494, 25144898858450330806, 107196674080761936594, 428786696323047746376, 1613054714739084379224, 5719012170438571889976, 19146258135816088501224, 60629817430084280253876, 181889452290252840761628, 517685364210719623706172, 1399667836569723427057428, 3599145865465003098147672, 8811701946483283447189128, 20560637875127661376774632, 45764000431735762419272568, 97248500917438495140954207, 197443926105102399225573693, 383273503615787010261407757, 711793649572175876199757263, 1265410932572757113244012912, 2154618614921181030658724688, 3515430371713505892127392912, 5498493658321124600506947888, 8247740487481686900760421832, 11868699725888281149874753368, 16390109145274293016493707032, 21726423750712434928840495368, 27651812046361280818524266832, 33796659167774898778196326128, 39674339023040098565708730672, 44739148260023940935799206928, 48467410615025936013782474172, 50445672272782096667406248628, 50445672272782096667406248628, 48467410615025936013782474172, 44739148260023940935799206928, 39674339023040098565708730672, 33796659167774898778196326128, 27651812046361280818524266832, 21726423750712434928840495368, 16390109145274293016493707032, 11868699725888281149874753368, 8247740487481686900760421832, 5498493658321124600506947888, 3515430371713505892127392912, 2154618614921181030658724688, 1265410932572757113244012912, 711793649572175876199757263, 383273503615787010261407757, 197443926105102399225573693, 97248500917438495140954207, 45764000431735762419272568, 20560637875127661376774632, 8811701946483283447189128, 3599145865465003098147672, 1399667836569723427057428, 517685364210719623706172, 181889452290252840761628, 60629817430084280253876, 19146258135816088501224, 5719012170438571889976, 1613054714739084379224, 428786696323047746376, 107196674080761936594, 25144898858450330806, 5519611944537877494, 1130522928399324306, 215337700647490344, 38000770702498296, 6186171974825304, 924370524973896, 126050526132804, 15579278510796, 1731030945644, 171200862756, 14887031544, 1120529256, 71523144, 3764376, 156849, 4851, 99, 1]</w:t>
       </w:r>
@@ -353,12 +307,10 @@
     <w:p>
       <w:pPr>
         <w:rPr>
-          <w:rFonts w:hint="eastAsia"/>
           <w:b/>
           <w:bCs/>
           <w:sz w:val="24"/>
           <w:szCs w:val="32"/>
-          <w:lang w:val="en-US" w:eastAsia="zh-CN"/>
         </w:rPr>
       </w:pPr>
       <w:r>
@@ -368,7 +320,6 @@
           <w:bCs/>
           <w:sz w:val="24"/>
           <w:szCs w:val="32"/>
-          <w:lang w:val="en-US" w:eastAsia="zh-CN"/>
         </w:rPr>
         <w:t>200</w:t>
       </w:r>
@@ -380,7 +331,6 @@
           <w:sz w:val="24"/>
           <w:szCs w:val="32"/>
           <w:vertAlign w:val="superscript"/>
-          <w:lang w:val="en-US" w:eastAsia="zh-CN"/>
         </w:rPr>
         <w:t>th</w:t>
       </w:r>
@@ -388,67 +338,54 @@
     <w:p>
       <w:pPr>
         <w:rPr>
-          <w:rFonts w:hint="default"/>
-          <w:b w:val="0"/>
-          <w:bCs w:val="0"/>
           <w:sz w:val="15"/>
           <w:szCs w:val="18"/>
-          <w:lang w:val="en-US" w:eastAsia="zh-CN"/>
         </w:rPr>
       </w:pPr>
       <w:r>
         <w:rPr>
-          <w:rFonts w:hint="default"/>
-          <w:b w:val="0"/>
-          <w:bCs w:val="0"/>
           <w:sz w:val="15"/>
           <w:szCs w:val="18"/>
-          <w:lang w:val="en-US" w:eastAsia="zh-CN"/>
-        </w:rPr>
-        <w:t>[1, 199, 19701, 1293699, 63391251, 2472258789, 79936367511, 2203959847089, 52895036330136, 1122550215450664, 21328454093562616, 366461620334848584, 5741232051912627816, 82585414900589338584, 1097206226536401212616, 13532210127282281622264, 155620416463746238656036, 1675208012521503627885564, 16938214348828536681954036, 161358778796735007338614764, 1452229009170615066047532876, 12378523459120956991548018324, 100153507987433197477070330076, 770746561468507650149628192324, 5652141450769056101097273410376, 39564990155383392707680913872632, 264781087962950397351403038993768, 1696560304355200694140471323923032, 10421727583896232835434323846955768, 61452255753319166029629978545842632, 348229449268808607501236545093108248, 1898412158917053376377708907120493352, 9966663834314530225982971762382590098, 50437359403955349931489584373269471102, 246252990031076120253743264881256829498, 1160906953003644566910503963011639339062, 5288576119238825249258962498164134766838, 23298321822592662584573267221641999107962, 99324424612105561544759718155421154091838, 410031599039717830992469605718533482276562, 1640126396158871323969878422874133929106248, 6360490170469769280761235835048470603119352, 23927558260338655865720839569944246554591848, 87363410392399278393445856104215039745835352, 309743000482142896122217126187671504553416248, 1066892557216269975532081212424201849017322632, 3571770735028382091998706667681023581492775768, 11627253669347711916506428088408438467412653032, 36819636619601087735603688946626721813473401268, 113464594480811515266860347570217040690499665132, 340393783442434545800581042710651122071498995396, 994483798684759751456599516938961121346144123804, 2830453888564316215684167855903197037677487121596, 7850504181489707239727786317316414425256426544804, 21225437231435134388893644487559194557174782880396, 55957970882874445207083244558110603832551700321044, 143891925127391430532499771720855838426561515111256, 360992022688017097651709953615480436754356081770344, 883808055546524618388669196782727965846871786403256, 2112151454780677477844107741463807511600151218353544, 4928353394488247448302918063415550860400352842824936, 11230182325145350742854190341225599501568017133650264, 24996212272097716169578681727244076309941715555544136, 54356842559958525638607609470356165943841508430310264, 115508290439911866982041170124506852630663205414409311, 239901833990586185270393199489360386232915888168388569, 487073420526341648882313465629913511442586803250970731, 966877088507514019423099864608634283908418579587747869, 1876879054161644861233076207769701845233989007435039981, 3563350088335876475674391061127984662690616811217249819, 6617650164052342026252440542094828659282574077974892521, 12023617903700734104036124365214547845738761352940297679, 21375320717690193962730887760381418392424464627449418096, 37187201796529515524203051309156714189560369968302412304, 63318749004901607514183573850726297133575765081163566896, 105531248341502679190305956417877161889292941801939278160, 172182563083504371310499192050220632556214799782111453840, 275044873497026463262225982106196594862524939911684530160, 430198391879964468179379100217384417605487726528532213840, 658911460980705071515251533244348285193215378606992378160, 988367191471057607272877299866522427789823067910488567240, 1452045626975998213153980230668100850703567223226520240760, 2089529072965460843319142283156535370524645516350358395240, 2945480741409143598413730688304995642787753318228818460760, 4067568642898341159714199521944993982897373629935035017240, 5503181105097755686672152294396168329802329028735635611560, 7294914488152838933495643739083292902296110572975144880440, 9475003875416905741206985546165656298384603387887257143560, 12059095841439698216081617967847198925216767948220145455440, 15039995937076477550393928027315045850551249912948720736560, 18382217256426805894925912033385056039562638782492880900240, 22018260230225514753262905622406275915520083816392571627760, 25847522878960386884265150078476932596480098393156497128240, 297385478284813053399609791225487</w:t>
-      </w:r>
-      <w:r>
-        <w:rPr>
-          <w:rFonts w:hint="default"/>
-          <w:b w:val="0"/>
-          <w:bCs w:val="0"/>
+        </w:rPr>
+        <w:t xml:space="preserve">[1, 199, 19701, 1293699, 63391251, 2472258789, 79936367511, 2203959847089, 52895036330136, 1122550215450664, 21328454093562616, 366461620334848584, 5741232051912627816, 82585414900589338584, 1097206226536401212616, 13532210127282281622264, 155620416463746238656036, 1675208012521503627885564, 16938214348828536681954036, 161358778796735007338614764, 1452229009170615066047532876, 12378523459120956991548018324, 100153507987433197477070330076, 770746561468507650149628192324, 5652141450769056101097273410376, 39564990155383392707680913872632, 264781087962950397351403038993768, 1696560304355200694140471323923032, 10421727583896232835434323846955768, 61452255753319166029629978545842632, 348229449268808607501236545093108248, </w:t>
+      </w:r>
+      <w:r>
+        <w:rPr>
           <w:sz w:val="15"/>
           <w:szCs w:val="18"/>
-          <w:lang w:val="en-US" w:eastAsia="zh-CN"/>
-        </w:rPr>
-        <w:t>28901326564817932744007760, 33534958189564025170594295606278353867453360326605009200240, 37064953788465501504341063564833970064027398255721325958160, 40153699937504293296369485528570134236029681443698103121340, 42637433954257136180681000097347668312485125656710356922660, 44377737380961509086014918468667981304831457316167922511340, 45274257328051640582702088538742081937252294837706668420660, 45274257328051640582702088538742081937252294837706668420660, 44377737380961509086014918468667981304831457316167922511340, 42637433954257136180681000097347668312485125656710356922660, 40153699937504293296369485528570134236029681443698103121340, 37064953788465501504341063564833970064027398255721325958160, 33534958189564025170594295606278353867453360326605009200240, 29738547828481305339960979122548728901326564817932744007760, 25847522878960386884265150078476932596480098393156497128240, 22018260230225514753262905622406275915520083816392571627760, 18382217256426805894925912033385056039562638782492880900240, 15039995937076477550393928027315045850551249912948720736560, 12059095841439698216081617967847198925216767948220145455440, 9475003875416905741206985546165656298384603387887257143560, 7294914488152838933495643739083292902296110572975144880440, 5503181105097755686672152294396168329802329028735635611560, 4067568642898341159714199521944993982897373629935035017240, 2945480741409143598413730688304995642787753318228818460760, 2089529072965460843319142283156535370524645516350358395240, 1452045626975998213153980230668100850703567223226520240760, 988367191471057607272877299866522427789823067910488567240, 658911460980705071515251533244348285193215378606992378160, 430198391879964468179379100217384417605487726528532213840, 275044873497026463262225982106196594862524939911684530160, 172182563083504371310499192050220632556214799782111453840, 105531248341502679190305956417877161889292941801939278160, 63318749004901607514183573850726297133575765081163566896, 37187201796529515524203051309156714189560369968302412304, 21375320717690193962730887760381418392424464627449418096, 12023617903700734104036124365214547845738761352940297679, 6617650164052342026252440542094828659282574077974892521, 3563350088335876475674391061127984662690616811217249819, 1876879054161644861233076207769701845233989007435039981, 966877088507514019423099864608634283908418579587747869, 487073420526341648882313465629913511442586803250970731, 239901833990586185270393199489360386232915888168388569, 115508290439911866982041170124506852630663205414409311, 54356842559958525638607609470356165943841508430310264, 24996212272097716169578681727244076309941715555544136, 11230182325145350742854190341225599501568017133650264, 4928353394488247448302918063415550860400352842824936, 2112151454780677477844107741463807511600151218353544, 883808055546524618388669196782727965846871786403256, 360992022688017097651709953615480436754356081770344, 143891925127391430532499771720855838426561515111256, 55957970882874445207083244558110603832551700321044, 21225437231435134388893644487559194557174782880396, 7850504181489707239727786317316414425256426544804, 2830453888564316215684167855903197037677487121596, 994483798684759751456599516938961121346144123804, 340393783442434545800581042710651122071498995396, 113464594480811515266860347570217040690499665132, 36819636619601087735603688946626721813473401268, 11627253669347711916506428088408438467412653032, 3571770735028382091998706667681023581492775768, 1066892557216269975532081212424201849017322632, 309743000482142896122217126187671504553416248, 87363410392399278393445856104215039745835352, 23927558260338655865720839569944246554591848, 6360490170469769280761235835048470603119352, 1640126396158871323969878422874133929106248, 410031599039717830992469605718533482276562, 99324424612105561544759718155421154091838, 23298321822592662584573267221641999107962, 5288576119238825249258962498164134766838, 1160906953003644566910503963011639339062, 246252990031076120253743264881256829498, 50437359403955349931489584373269471102, 996666383431453</w:t>
-      </w:r>
-      <w:r>
-        <w:rPr>
-          <w:rFonts w:hint="default"/>
-          <w:b w:val="0"/>
-          <w:bCs w:val="0"/>
+        </w:rPr>
+        <w:lastRenderedPageBreak/>
+        <w:t xml:space="preserve">1898412158917053376377708907120493352, 9966663834314530225982971762382590098, 50437359403955349931489584373269471102, 246252990031076120253743264881256829498, 1160906953003644566910503963011639339062, 5288576119238825249258962498164134766838, 23298321822592662584573267221641999107962, 99324424612105561544759718155421154091838, 410031599039717830992469605718533482276562, 1640126396158871323969878422874133929106248, 6360490170469769280761235835048470603119352, 23927558260338655865720839569944246554591848, 87363410392399278393445856104215039745835352, 309743000482142896122217126187671504553416248, 1066892557216269975532081212424201849017322632, 3571770735028382091998706667681023581492775768, 11627253669347711916506428088408438467412653032, 36819636619601087735603688946626721813473401268, 113464594480811515266860347570217040690499665132, 340393783442434545800581042710651122071498995396, 994483798684759751456599516938961121346144123804, 2830453888564316215684167855903197037677487121596, 7850504181489707239727786317316414425256426544804, 21225437231435134388893644487559194557174782880396, 55957970882874445207083244558110603832551700321044, 143891925127391430532499771720855838426561515111256, 360992022688017097651709953615480436754356081770344, 883808055546524618388669196782727965846871786403256, 2112151454780677477844107741463807511600151218353544, 4928353394488247448302918063415550860400352842824936, 11230182325145350742854190341225599501568017133650264, 24996212272097716169578681727244076309941715555544136, 54356842559958525638607609470356165943841508430310264, 115508290439911866982041170124506852630663205414409311, 239901833990586185270393199489360386232915888168388569, 487073420526341648882313465629913511442586803250970731, 966877088507514019423099864608634283908418579587747869, 1876879054161644861233076207769701845233989007435039981, 3563350088335876475674391061127984662690616811217249819, 6617650164052342026252440542094828659282574077974892521, 12023617903700734104036124365214547845738761352940297679, 21375320717690193962730887760381418392424464627449418096, 37187201796529515524203051309156714189560369968302412304, 63318749004901607514183573850726297133575765081163566896, 105531248341502679190305956417877161889292941801939278160, 172182563083504371310499192050220632556214799782111453840, 275044873497026463262225982106196594862524939911684530160, 430198391879964468179379100217384417605487726528532213840, 658911460980705071515251533244348285193215378606992378160, 988367191471057607272877299866522427789823067910488567240, 1452045626975998213153980230668100850703567223226520240760, 2089529072965460843319142283156535370524645516350358395240, 2945480741409143598413730688304995642787753318228818460760, 4067568642898341159714199521944993982897373629935035017240, 5503181105097755686672152294396168329802329028735635611560, 7294914488152838933495643739083292902296110572975144880440, 9475003875416905741206985546165656298384603387887257143560, 12059095841439698216081617967847198925216767948220145455440, 15039995937076477550393928027315045850551249912948720736560, 18382217256426805894925912033385056039562638782492880900240, 22018260230225514753262905622406275915520083816392571627760, 25847522878960386884265150078476932596480098393156497128240, </w:t>
+      </w:r>
+      <w:r>
+        <w:rPr>
           <w:sz w:val="15"/>
           <w:szCs w:val="18"/>
-          <w:lang w:val="en-US" w:eastAsia="zh-CN"/>
-        </w:rPr>
-        <w:t>0225982971762382590098, 1898412158917053376377708907120493352, 348229449268808607501236545093108248, 61452255753319166029629978545842632, 10421727583896232835434323846955768, 1696560304355200694140471323923032, 264781087962950397351403038993768, 39564990155383392707680913872632, 5652141450769056101097273410376, 770746561468507650149628192324, 100153507987433197477070330076, 12378523459120956991548018324, 1452229009170615066047532876, 161358778796735007338614764, 16938214348828536681954036, 1675208012521503627885564, 155620416463746238656036, 13532210127282281622264, 1097206226536401212616, 82585414900589338584, 5741232051912627816, 366461620334848584, 21328454093562616, 1122550215450664, 52895036330136, 2203959847089, 79936367511, 2472258789, 63391251, 1293699, 19701, 199, 1]</w:t>
+        </w:rPr>
+        <w:lastRenderedPageBreak/>
+        <w:t xml:space="preserve">29738547828481305339960979122548728901326564817932744007760, 33534958189564025170594295606278353867453360326605009200240, 37064953788465501504341063564833970064027398255721325958160, 40153699937504293296369485528570134236029681443698103121340, 42637433954257136180681000097347668312485125656710356922660, 44377737380961509086014918468667981304831457316167922511340, 45274257328051640582702088538742081937252294837706668420660, 45274257328051640582702088538742081937252294837706668420660, 44377737380961509086014918468667981304831457316167922511340, 42637433954257136180681000097347668312485125656710356922660, 40153699937504293296369485528570134236029681443698103121340, 37064953788465501504341063564833970064027398255721325958160, 33534958189564025170594295606278353867453360326605009200240, 29738547828481305339960979122548728901326564817932744007760, 25847522878960386884265150078476932596480098393156497128240, 22018260230225514753262905622406275915520083816392571627760, 18382217256426805894925912033385056039562638782492880900240, 15039995937076477550393928027315045850551249912948720736560, 12059095841439698216081617967847198925216767948220145455440, 9475003875416905741206985546165656298384603387887257143560, 7294914488152838933495643739083292902296110572975144880440, 5503181105097755686672152294396168329802329028735635611560, 4067568642898341159714199521944993982897373629935035017240, 2945480741409143598413730688304995642787753318228818460760, 2089529072965460843319142283156535370524645516350358395240, 1452045626975998213153980230668100850703567223226520240760, 988367191471057607272877299866522427789823067910488567240, 658911460980705071515251533244348285193215378606992378160, 430198391879964468179379100217384417605487726528532213840, 275044873497026463262225982106196594862524939911684530160, 172182563083504371310499192050220632556214799782111453840, 105531248341502679190305956417877161889292941801939278160, 63318749004901607514183573850726297133575765081163566896, 37187201796529515524203051309156714189560369968302412304, 21375320717690193962730887760381418392424464627449418096, 12023617903700734104036124365214547845738761352940297679, 6617650164052342026252440542094828659282574077974892521, 3563350088335876475674391061127984662690616811217249819, 1876879054161644861233076207769701845233989007435039981, 966877088507514019423099864608634283908418579587747869, 487073420526341648882313465629913511442586803250970731, 239901833990586185270393199489360386232915888168388569, 115508290439911866982041170124506852630663205414409311, 54356842559958525638607609470356165943841508430310264, 24996212272097716169578681727244076309941715555544136, 11230182325145350742854190341225599501568017133650264, 4928353394488247448302918063415550860400352842824936, 2112151454780677477844107741463807511600151218353544, 883808055546524618388669196782727965846871786403256, </w:t>
+      </w:r>
+      <w:r>
+        <w:rPr>
+          <w:sz w:val="15"/>
+          <w:szCs w:val="18"/>
+        </w:rPr>
+        <w:lastRenderedPageBreak/>
+        <w:t>360992022688017097651709953615480436754356081770344, 143891925127391430532499771720855838426561515111256, 55957970882874445207083244558110603832551700321044, 21225437231435134388893644487559194557174782880396, 7850504181489707239727786317316414425256426544804, 2830453888564316215684167855903197037677487121596, 994483798684759751456599516938961121346144123804, 340393783442434545800581042710651122071498995396, 113464594480811515266860347570217040690499665132, 36819636619601087735603688946626721813473401268, 11627253669347711916506428088408438467412653032, 3571770735028382091998706667681023581492775768, 1066892557216269975532081212424201849017322632, 309743000482142896122217126187671504553416248, 87363410392399278393445856104215039745835352, 23927558260338655865720839569944246554591848, 6360490170469769280761235835048470603119352, 1640126396158871323969878422874133929106248, 410031599039717830992469605718533482276562, 99324424612105561544759718155421154091838, 23298321822592662584573267221641999107962, 5288576119238825249258962498164134766838, 1160906953003644566910503963011639339062, 246252990031076120253743264881256829498, 50437359403955349931489584373269471102, 9966663834314530225982971762382590098, 1898412158917053376377708907120493352, 348229449268808607501236545093108248, 61452255753319166029629978545842632, 10421727583896232835434323846955768, 1696560304355200694140471323923032, 264781087962950397351403038993768, 39564990155383392707680913872632, 5652141450769056101097273410376, 770746561468507650149628192324, 100153507987433197477070330076, 12378523459120956991548018324, 1452229009170615066047532876, 161358778796735007338614764, 16938214348828536681954036, 1675208012521503627885564, 155620416463746238656036, 13532210127282281622264, 1097206226536401212616, 82585414900589338584, 5741232051912627816, 366461620334848584, 21328454093562616, 1122550215450664, 52895036330136, 2203959847089, 79936367511, 2472258789, 63391251, 1293699, 19701, 199, 1]</w:t>
       </w:r>
     </w:p>
     <w:p>
       <w:pPr>
         <w:rPr>
-          <w:rFonts w:hint="eastAsia"/>
-          <w:b w:val="0"/>
-          <w:bCs w:val="0"/>
           <w:sz w:val="22"/>
           <w:szCs w:val="28"/>
-          <w:lang w:val="en-US" w:eastAsia="zh-CN"/>
         </w:rPr>
       </w:pPr>
       <w:r>
         <w:rPr>
           <w:rFonts w:hint="eastAsia"/>
-          <w:b w:val="0"/>
-          <w:bCs w:val="0"/>
           <w:sz w:val="22"/>
           <w:szCs w:val="28"/>
-          <w:lang w:val="en-US" w:eastAsia="zh-CN"/>
         </w:rPr>
         <w:t>PS1_4:</w:t>
       </w:r>
@@ -456,30 +393,26 @@
     <w:p>
       <w:pPr>
         <w:rPr>
-          <w:rFonts w:hint="default"/>
-          <w:b w:val="0"/>
-          <w:bCs w:val="0"/>
           <w:sz w:val="22"/>
           <w:szCs w:val="28"/>
-          <w:lang w:val="en-US" w:eastAsia="zh-CN"/>
         </w:rPr>
       </w:pPr>
       <w:r>
         <w:rPr>
           <w:rFonts w:hint="eastAsia"/>
-          <w:b w:val="0"/>
-          <w:bCs w:val="0"/>
           <w:sz w:val="22"/>
           <w:szCs w:val="28"/>
-          <w:lang w:val="en-US" w:eastAsia="zh-CN"/>
         </w:rPr>
         <w:t xml:space="preserve">      We can see for a number x, the fastest way to decline always lies on being divided by two. So we come to the approach that for any number, we divide it by 2 if even, otherwise we minus 1. By continuing this loop, we finally get to 1, when the steps we take should be the least move.</w:t>
       </w:r>
     </w:p>
     <w:p>
       <w:r>
+        <w:rPr>
+          <w:noProof/>
+        </w:rPr>
         <w:drawing>
-          <wp:inline distT="0" distB="0" distL="114300" distR="114300">
+          <wp:inline distT="0" distB="0" distL="114300" distR="114300" wp14:anchorId="0948A20D" wp14:editId="427D7D80">
             <wp:extent cx="5114925" cy="1381125"/>
             <wp:effectExtent l="0" t="0" r="9525" b="9525"/>
             <wp:docPr id="5" name="图片 5"/>
@@ -521,505 +454,234 @@
         </w:drawing>
       </w:r>
     </w:p>
+    <w:p/>
+    <w:p/>
+    <w:p/>
+    <w:p/>
+    <w:p/>
+    <w:p/>
+    <w:p/>
+    <w:p/>
+    <w:p/>
     <w:p>
       <w:pPr>
         <w:rPr>
           <w:rFonts w:hint="eastAsia"/>
-          <w:lang w:val="en-US" w:eastAsia="zh-CN"/>
         </w:rPr>
       </w:pPr>
     </w:p>
     <w:p>
-      <w:pPr>
-        <w:rPr>
-          <w:rFonts w:hint="eastAsia"/>
-          <w:lang w:val="en-US" w:eastAsia="zh-CN"/>
-        </w:rPr>
-      </w:pPr>
-    </w:p>
-    <w:p>
-      <w:pPr>
-        <w:rPr>
-          <w:rFonts w:hint="eastAsia"/>
-          <w:lang w:val="en-US" w:eastAsia="zh-CN"/>
-        </w:rPr>
-      </w:pPr>
-    </w:p>
-    <w:p>
-      <w:pPr>
-        <w:rPr>
-          <w:rFonts w:hint="eastAsia"/>
-          <w:lang w:val="en-US" w:eastAsia="zh-CN"/>
-        </w:rPr>
-      </w:pPr>
-    </w:p>
-    <w:p>
-      <w:pPr>
-        <w:rPr>
-          <w:rFonts w:hint="eastAsia"/>
-          <w:lang w:val="en-US" w:eastAsia="zh-CN"/>
-        </w:rPr>
-      </w:pPr>
-    </w:p>
-    <w:p>
-      <w:pPr>
-        <w:rPr>
-          <w:rFonts w:hint="eastAsia"/>
-          <w:lang w:val="en-US" w:eastAsia="zh-CN"/>
-        </w:rPr>
-      </w:pPr>
-    </w:p>
-    <w:p>
-      <w:pPr>
-        <w:rPr>
-          <w:rFonts w:hint="eastAsia"/>
-          <w:lang w:val="en-US" w:eastAsia="zh-CN"/>
-        </w:rPr>
-      </w:pPr>
-    </w:p>
-    <w:p>
-      <w:pPr>
-        <w:rPr>
-          <w:rFonts w:hint="eastAsia"/>
-          <w:lang w:val="en-US" w:eastAsia="zh-CN"/>
-        </w:rPr>
-      </w:pPr>
-    </w:p>
-    <w:p>
-      <w:pPr>
-        <w:rPr>
-          <w:rFonts w:hint="eastAsia"/>
-          <w:lang w:val="en-US" w:eastAsia="zh-CN"/>
-        </w:rPr>
-      </w:pPr>
-    </w:p>
-    <w:p>
-      <w:pPr>
-        <w:rPr>
-          <w:rFonts w:hint="eastAsia"/>
-          <w:lang w:val="en-US" w:eastAsia="zh-CN"/>
-        </w:rPr>
-      </w:pPr>
-    </w:p>
-    <w:p>
-      <w:pPr>
-        <w:rPr>
-          <w:rFonts w:hint="eastAsia"/>
-          <w:lang w:val="en-US" w:eastAsia="zh-CN"/>
-        </w:rPr>
-      </w:pPr>
-    </w:p>
-    <w:p>
-      <w:pPr>
-        <w:rPr>
-          <w:rFonts w:hint="eastAsia"/>
-          <w:lang w:val="en-US" w:eastAsia="zh-CN"/>
-        </w:rPr>
-      </w:pPr>
-    </w:p>
-    <w:p>
-      <w:pPr>
-        <w:rPr>
-          <w:rFonts w:hint="eastAsia"/>
-          <w:lang w:val="en-US" w:eastAsia="zh-CN"/>
-        </w:rPr>
-      </w:pPr>
-    </w:p>
-    <w:p>
-      <w:pPr>
-        <w:rPr>
-          <w:rFonts w:hint="eastAsia"/>
-          <w:lang w:val="en-US" w:eastAsia="zh-CN"/>
-        </w:rPr>
-      </w:pPr>
-    </w:p>
-    <w:p>
-      <w:pPr>
-        <w:rPr>
-          <w:rFonts w:hint="eastAsia"/>
-          <w:lang w:val="en-US" w:eastAsia="zh-CN"/>
-        </w:rPr>
-      </w:pPr>
-    </w:p>
-    <w:p>
-      <w:pPr>
-        <w:rPr>
-          <w:rFonts w:hint="eastAsia"/>
-          <w:lang w:val="en-US" w:eastAsia="zh-CN"/>
-        </w:rPr>
-      </w:pPr>
-    </w:p>
-    <w:p>
-      <w:pPr>
-        <w:rPr>
-          <w:rFonts w:hint="eastAsia"/>
-          <w:lang w:val="en-US" w:eastAsia="zh-CN"/>
-        </w:rPr>
-      </w:pPr>
-    </w:p>
-    <w:p>
-      <w:pPr>
-        <w:rPr>
-          <w:rFonts w:hint="eastAsia"/>
-          <w:lang w:val="en-US" w:eastAsia="zh-CN"/>
-        </w:rPr>
-      </w:pPr>
-    </w:p>
-    <w:p>
-      <w:pPr>
-        <w:rPr>
-          <w:rFonts w:hint="eastAsia"/>
-          <w:lang w:val="en-US" w:eastAsia="zh-CN"/>
-        </w:rPr>
-      </w:pPr>
-    </w:p>
-    <w:p>
-      <w:pPr>
-        <w:rPr>
-          <w:rFonts w:hint="eastAsia"/>
-          <w:lang w:val="en-US" w:eastAsia="zh-CN"/>
-        </w:rPr>
-      </w:pPr>
-      <w:r>
-        <w:rPr>
-          <w:rFonts w:hint="eastAsia"/>
-          <w:lang w:val="en-US" w:eastAsia="zh-CN"/>
-        </w:rPr>
+      <w:r>
+        <w:rPr>
+          <w:rFonts w:hint="eastAsia"/>
+        </w:rPr>
+        <w:lastRenderedPageBreak/>
         <w:t>PS1_5:</w:t>
       </w:r>
     </w:p>
     <w:p>
-      <w:pPr>
-        <w:rPr>
-          <w:rFonts w:hint="default"/>
-          <w:lang w:val="en-US" w:eastAsia="zh-CN"/>
-        </w:rPr>
-      </w:pPr>
-      <w:r>
-        <w:rPr>
-          <w:rFonts w:hint="eastAsia"/>
-          <w:lang w:val="en-US" w:eastAsia="zh-CN"/>
+      <w:r>
+        <w:rPr>
+          <w:rFonts w:hint="eastAsia"/>
         </w:rPr>
         <w:t>First there exists three types of possibilities between numbers:</w:t>
       </w:r>
       <w:r>
-        <w:rPr>
-          <w:rFonts w:hint="default"/>
-          <w:lang w:val="en-US" w:eastAsia="zh-CN"/>
-        </w:rPr>
         <w:t>’</w:t>
       </w:r>
       <w:r>
         <w:rPr>
           <w:rFonts w:hint="eastAsia"/>
-          <w:lang w:val="en-US" w:eastAsia="zh-CN"/>
         </w:rPr>
         <w:t>+</w:t>
       </w:r>
       <w:r>
-        <w:rPr>
-          <w:rFonts w:hint="default"/>
-          <w:lang w:val="en-US" w:eastAsia="zh-CN"/>
-        </w:rPr>
         <w:t>’</w:t>
       </w:r>
       <w:r>
         <w:rPr>
           <w:rFonts w:hint="eastAsia"/>
-          <w:lang w:val="en-US" w:eastAsia="zh-CN"/>
         </w:rPr>
         <w:t xml:space="preserve"> </w:t>
       </w:r>
       <w:r>
-        <w:rPr>
-          <w:rFonts w:hint="default"/>
-          <w:lang w:val="en-US" w:eastAsia="zh-CN"/>
-        </w:rPr>
         <w:t>‘</w:t>
       </w:r>
       <w:r>
         <w:rPr>
           <w:rFonts w:hint="eastAsia"/>
-          <w:lang w:val="en-US" w:eastAsia="zh-CN"/>
         </w:rPr>
         <w:t>-</w:t>
       </w:r>
       <w:r>
-        <w:rPr>
-          <w:rFonts w:hint="default"/>
-          <w:lang w:val="en-US" w:eastAsia="zh-CN"/>
-        </w:rPr>
         <w:t>’</w:t>
       </w:r>
       <w:r>
         <w:rPr>
           <w:rFonts w:hint="eastAsia"/>
-          <w:lang w:val="en-US" w:eastAsia="zh-CN"/>
         </w:rPr>
         <w:t xml:space="preserve"> </w:t>
       </w:r>
       <w:r>
-        <w:rPr>
-          <w:rFonts w:hint="default"/>
-          <w:lang w:val="en-US" w:eastAsia="zh-CN"/>
-        </w:rPr>
         <w:t>‘</w:t>
       </w:r>
       <w:r>
         <w:rPr>
           <w:rFonts w:hint="eastAsia"/>
-          <w:lang w:val="en-US" w:eastAsia="zh-CN"/>
         </w:rPr>
         <w:t xml:space="preserve"> </w:t>
       </w:r>
       <w:r>
-        <w:rPr>
-          <w:rFonts w:hint="default"/>
-          <w:lang w:val="en-US" w:eastAsia="zh-CN"/>
-        </w:rPr>
         <w:t>‘</w:t>
       </w:r>
     </w:p>
     <w:p>
-      <w:pPr>
-        <w:rPr>
-          <w:rFonts w:hint="eastAsia"/>
-          <w:lang w:val="en-US" w:eastAsia="zh-CN"/>
-        </w:rPr>
-      </w:pPr>
-      <w:r>
-        <w:rPr>
-          <w:rFonts w:hint="eastAsia"/>
-          <w:lang w:val="en-US" w:eastAsia="zh-CN"/>
+      <w:r>
+        <w:rPr>
+          <w:rFonts w:hint="eastAsia"/>
         </w:rPr>
         <w:t>So naturally it reminds me of ternary number. With 0 stands for</w:t>
       </w:r>
       <w:r>
-        <w:rPr>
-          <w:rFonts w:hint="default"/>
-          <w:lang w:val="en-US" w:eastAsia="zh-CN"/>
-        </w:rPr>
         <w:t>’</w:t>
       </w:r>
       <w:r>
         <w:rPr>
           <w:rFonts w:hint="eastAsia"/>
-          <w:lang w:val="en-US" w:eastAsia="zh-CN"/>
         </w:rPr>
         <w:t>+</w:t>
       </w:r>
       <w:r>
-        <w:rPr>
-          <w:rFonts w:hint="default"/>
-          <w:lang w:val="en-US" w:eastAsia="zh-CN"/>
-        </w:rPr>
         <w:t>’</w:t>
       </w:r>
       <w:r>
         <w:rPr>
           <w:rFonts w:hint="eastAsia"/>
-          <w:lang w:val="en-US" w:eastAsia="zh-CN"/>
         </w:rPr>
         <w:t xml:space="preserve"> 1 stands for </w:t>
       </w:r>
       <w:r>
-        <w:rPr>
-          <w:rFonts w:hint="default"/>
-          <w:lang w:val="en-US" w:eastAsia="zh-CN"/>
-        </w:rPr>
         <w:t>‘</w:t>
       </w:r>
       <w:r>
         <w:rPr>
           <w:rFonts w:hint="eastAsia"/>
-          <w:lang w:val="en-US" w:eastAsia="zh-CN"/>
         </w:rPr>
         <w:t>-</w:t>
       </w:r>
       <w:r>
-        <w:rPr>
-          <w:rFonts w:hint="default"/>
-          <w:lang w:val="en-US" w:eastAsia="zh-CN"/>
-        </w:rPr>
         <w:t>’</w:t>
       </w:r>
       <w:r>
         <w:rPr>
           <w:rFonts w:hint="eastAsia"/>
-          <w:lang w:val="en-US" w:eastAsia="zh-CN"/>
         </w:rPr>
         <w:t xml:space="preserve">and 2 stands for </w:t>
       </w:r>
       <w:r>
-        <w:rPr>
-          <w:rFonts w:hint="default"/>
-          <w:lang w:val="en-US" w:eastAsia="zh-CN"/>
-        </w:rPr>
         <w:t>‘</w:t>
       </w:r>
       <w:r>
         <w:rPr>
           <w:rFonts w:hint="eastAsia"/>
-          <w:lang w:val="en-US" w:eastAsia="zh-CN"/>
         </w:rPr>
         <w:t xml:space="preserve"> </w:t>
       </w:r>
       <w:r>
-        <w:rPr>
-          <w:rFonts w:hint="default"/>
-          <w:lang w:val="en-US" w:eastAsia="zh-CN"/>
-        </w:rPr>
         <w:t>‘</w:t>
       </w:r>
       <w:r>
         <w:rPr>
           <w:rFonts w:hint="eastAsia"/>
-          <w:lang w:val="en-US" w:eastAsia="zh-CN"/>
         </w:rPr>
         <w:t xml:space="preserve"> </w:t>
       </w:r>
     </w:p>
     <w:p>
-      <w:pPr>
-        <w:rPr>
-          <w:rFonts w:hint="eastAsia"/>
-          <w:lang w:val="en-US" w:eastAsia="zh-CN"/>
-        </w:rPr>
-      </w:pPr>
-      <w:r>
-        <w:rPr>
-          <w:rFonts w:hint="eastAsia"/>
-          <w:lang w:val="en-US" w:eastAsia="zh-CN"/>
+      <w:r>
+        <w:rPr>
+          <w:rFonts w:hint="eastAsia"/>
         </w:rPr>
         <w:t>Basically, there are nines places to insert,so the overall possibilities goes to 2*3**8(we note that for the first place,</w:t>
       </w:r>
       <w:r>
-        <w:rPr>
-          <w:rFonts w:hint="default"/>
-          <w:lang w:val="en-US" w:eastAsia="zh-CN"/>
-        </w:rPr>
         <w:t>’</w:t>
       </w:r>
       <w:r>
         <w:rPr>
           <w:rFonts w:hint="eastAsia"/>
-          <w:lang w:val="en-US" w:eastAsia="zh-CN"/>
         </w:rPr>
         <w:t xml:space="preserve"> </w:t>
       </w:r>
       <w:r>
-        <w:rPr>
-          <w:rFonts w:hint="default"/>
-          <w:lang w:val="en-US" w:eastAsia="zh-CN"/>
-        </w:rPr>
         <w:t>‘</w:t>
       </w:r>
       <w:r>
         <w:rPr>
           <w:rFonts w:hint="eastAsia"/>
-          <w:lang w:val="en-US" w:eastAsia="zh-CN"/>
         </w:rPr>
         <w:t xml:space="preserve"> is the same as</w:t>
       </w:r>
       <w:r>
-        <w:rPr>
-          <w:rFonts w:hint="default"/>
-          <w:lang w:val="en-US" w:eastAsia="zh-CN"/>
-        </w:rPr>
         <w:t>’</w:t>
       </w:r>
       <w:r>
         <w:rPr>
           <w:rFonts w:hint="eastAsia"/>
-          <w:lang w:val="en-US" w:eastAsia="zh-CN"/>
         </w:rPr>
         <w:t>+</w:t>
       </w:r>
       <w:r>
-        <w:rPr>
-          <w:rFonts w:hint="default"/>
-          <w:lang w:val="en-US" w:eastAsia="zh-CN"/>
-        </w:rPr>
         <w:t>’</w:t>
       </w:r>
       <w:r>
         <w:rPr>
           <w:rFonts w:hint="eastAsia"/>
-          <w:lang w:val="en-US" w:eastAsia="zh-CN"/>
         </w:rPr>
         <w:t>),and we can go through all situations by using a for loop.</w:t>
       </w:r>
     </w:p>
     <w:p>
-      <w:pPr>
-        <w:rPr>
-          <w:rFonts w:hint="eastAsia"/>
-          <w:lang w:val="en-US" w:eastAsia="zh-CN"/>
-        </w:rPr>
-      </w:pPr>
-      <w:r>
-        <w:rPr>
-          <w:rFonts w:hint="eastAsia"/>
-          <w:lang w:val="en-US" w:eastAsia="zh-CN"/>
+      <w:r>
+        <w:rPr>
+          <w:rFonts w:hint="eastAsia"/>
         </w:rPr>
         <w:t xml:space="preserve">For i as a decimal, we convert it to ternary integer using </w:t>
       </w:r>
       <w:r>
-        <w:rPr>
-          <w:rFonts w:hint="default"/>
-          <w:lang w:val="en-US" w:eastAsia="zh-CN"/>
-        </w:rPr>
         <w:t>‘</w:t>
       </w:r>
       <w:r>
         <w:rPr>
           <w:rFonts w:hint="eastAsia"/>
-          <w:lang w:val="en-US" w:eastAsia="zh-CN"/>
         </w:rPr>
         <w:t>ten2three</w:t>
       </w:r>
       <w:r>
-        <w:rPr>
-          <w:rFonts w:hint="default"/>
-          <w:lang w:val="en-US" w:eastAsia="zh-CN"/>
-        </w:rPr>
         <w:t>’</w:t>
       </w:r>
       <w:r>
         <w:rPr>
           <w:rFonts w:hint="eastAsia"/>
-          <w:lang w:val="en-US" w:eastAsia="zh-CN"/>
         </w:rPr>
         <w:t xml:space="preserve"> function, and calculate the result. If the result is equal to the number we input, then output the result the specific i goes to.</w:t>
       </w:r>
     </w:p>
     <w:p>
-      <w:pPr>
-        <w:rPr>
-          <w:rFonts w:hint="default"/>
-          <w:lang w:val="en-US" w:eastAsia="zh-CN"/>
-        </w:rPr>
-      </w:pPr>
-      <w:r>
-        <w:rPr>
-          <w:rFonts w:hint="eastAsia"/>
-          <w:lang w:val="en-US" w:eastAsia="zh-CN"/>
+      <w:r>
+        <w:rPr>
+          <w:rFonts w:hint="eastAsia"/>
         </w:rPr>
         <w:t>As for the list Total_solutions, we merely found a list of 100, and run the loop to find whether the result falls on 1-100,and take down the overall count.</w:t>
       </w:r>
-      <w:bookmarkStart w:id="0" w:name="_GoBack"/>
-      <w:bookmarkEnd w:id="0"/>
-    </w:p>
-    <w:p>
-      <w:pPr>
-        <w:rPr>
-          <w:rFonts w:hint="default"/>
-          <w:lang w:val="en-US" w:eastAsia="zh-CN"/>
-        </w:rPr>
-      </w:pPr>
-      <w:r>
+    </w:p>
+    <w:p>
+      <w:r>
+        <w:rPr>
+          <w:noProof/>
+        </w:rPr>
         <w:drawing>
-          <wp:inline distT="0" distB="0" distL="114300" distR="114300">
+          <wp:inline distT="0" distB="0" distL="114300" distR="114300" wp14:anchorId="63447ADA" wp14:editId="5529F7DA">
             <wp:extent cx="5271135" cy="4285615"/>
             <wp:effectExtent l="0" t="0" r="5715" b="635"/>
             <wp:docPr id="6" name="图片 6"/>
@@ -1064,25 +726,19 @@
     <w:p>
       <w:pPr>
         <w:rPr>
-          <w:rFonts w:hint="default"/>
-          <w:b w:val="0"/>
-          <w:bCs w:val="0"/>
           <w:sz w:val="15"/>
           <w:szCs w:val="18"/>
-          <w:lang w:val="en-US" w:eastAsia="zh-CN"/>
         </w:rPr>
       </w:pPr>
       <w:r>
         <w:rPr>
-          <w:rFonts w:hint="default"/>
-          <w:b w:val="0"/>
-          <w:bCs w:val="0"/>
+          <w:noProof/>
           <w:sz w:val="15"/>
           <w:szCs w:val="18"/>
-          <w:lang w:val="en-US" w:eastAsia="zh-CN"/>
-        </w:rPr>
+        </w:rPr>
+        <w:lastRenderedPageBreak/>
         <w:drawing>
-          <wp:inline distT="0" distB="0" distL="114300" distR="114300">
+          <wp:inline distT="0" distB="0" distL="114300" distR="114300" wp14:anchorId="46164D4C" wp14:editId="60A0340D">
             <wp:extent cx="5591175" cy="2915285"/>
             <wp:effectExtent l="0" t="0" r="9525" b="18415"/>
             <wp:docPr id="7" name="图片 7" descr="Figure_1"/>
@@ -1123,22 +779,15 @@
     <w:p>
       <w:pPr>
         <w:rPr>
-          <w:rFonts w:hint="eastAsia"/>
-          <w:b w:val="0"/>
-          <w:bCs w:val="0"/>
-          <w:sz w:val="20"/>
-          <w:szCs w:val="22"/>
-          <w:lang w:val="en-US" w:eastAsia="zh-CN"/>
+          <w:sz w:val="20"/>
+          <w:szCs w:val="22"/>
         </w:rPr>
       </w:pPr>
       <w:r>
         <w:rPr>
           <w:rFonts w:hint="eastAsia"/>
-          <w:b w:val="0"/>
-          <w:bCs w:val="0"/>
-          <w:sz w:val="20"/>
-          <w:szCs w:val="22"/>
-          <w:lang w:val="en-US" w:eastAsia="zh-CN"/>
+          <w:sz w:val="20"/>
+          <w:szCs w:val="22"/>
         </w:rPr>
         <w:t>The max number falls on Find_expression(9), with a value of 46</w:t>
       </w:r>
@@ -1146,322 +795,639 @@
     <w:p>
       <w:pPr>
         <w:rPr>
-          <w:rFonts w:hint="default"/>
-          <w:b w:val="0"/>
-          <w:bCs w:val="0"/>
-          <w:sz w:val="20"/>
-          <w:szCs w:val="22"/>
-          <w:lang w:val="en-US" w:eastAsia="zh-CN"/>
+          <w:sz w:val="20"/>
+          <w:szCs w:val="22"/>
         </w:rPr>
       </w:pPr>
       <w:r>
         <w:rPr>
           <w:rFonts w:hint="eastAsia"/>
-          <w:b w:val="0"/>
-          <w:bCs w:val="0"/>
-          <w:sz w:val="20"/>
-          <w:szCs w:val="22"/>
-          <w:lang w:val="en-US" w:eastAsia="zh-CN"/>
+          <w:sz w:val="20"/>
+          <w:szCs w:val="22"/>
         </w:rPr>
         <w:t>The min number falls on Find_expression(100), with a value of 12</w:t>
       </w:r>
+    </w:p>
+    <w:p>
+      <w:pPr>
+        <w:rPr>
+          <w:sz w:val="20"/>
+          <w:szCs w:val="22"/>
+        </w:rPr>
+      </w:pPr>
+    </w:p>
+    <w:p>
+      <w:pPr>
+        <w:rPr>
+          <w:sz w:val="20"/>
+          <w:szCs w:val="22"/>
+        </w:rPr>
+      </w:pPr>
+    </w:p>
+    <w:p>
+      <w:pPr>
+        <w:rPr>
+          <w:sz w:val="20"/>
+          <w:szCs w:val="22"/>
+        </w:rPr>
+      </w:pPr>
+    </w:p>
+    <w:p>
+      <w:r>
+        <w:rPr>
+          <w:rFonts w:hint="eastAsia"/>
+        </w:rPr>
+        <w:t>PS1_5</w:t>
+      </w:r>
+      <w:r>
+        <w:rPr>
+          <w:rFonts w:hint="eastAsia"/>
+        </w:rPr>
+        <w:t>M</w:t>
+      </w:r>
+      <w:r>
+        <w:rPr>
+          <w:rFonts w:hint="eastAsia"/>
+        </w:rPr>
+        <w:t>:</w:t>
+      </w:r>
+    </w:p>
+    <w:p>
+      <w:r>
+        <w:t>Same as the previous one but I found that ‘between’ maybe means that there is supposed to be no other choice in front of 1. I wonder if I get it wrong, so I add a modified version named PS1_5M in which there’s nothing added before 1. And the result seems to be as below.(Time limited, I modify it on Thonny so the UI is different)</w:t>
+      </w:r>
+    </w:p>
+    <w:p>
+      <w:r>
+        <w:drawing>
+          <wp:inline distT="0" distB="0" distL="0" distR="0" wp14:anchorId="6C7DA80B" wp14:editId="2BA4AF66">
+            <wp:extent cx="5106113" cy="3153215"/>
+            <wp:effectExtent l="0" t="0" r="0" b="9525"/>
+            <wp:docPr id="1975770653" name="图片 1"/>
+            <wp:cNvGraphicFramePr>
+              <a:graphicFrameLocks xmlns:a="http://schemas.openxmlformats.org/drawingml/2006/main" noChangeAspect="1"/>
+            </wp:cNvGraphicFramePr>
+            <a:graphic xmlns:a="http://schemas.openxmlformats.org/drawingml/2006/main">
+              <a:graphicData uri="http://schemas.openxmlformats.org/drawingml/2006/picture">
+                <pic:pic xmlns:pic="http://schemas.openxmlformats.org/drawingml/2006/picture">
+                  <pic:nvPicPr>
+                    <pic:cNvPr id="1975770653" name=""/>
+                    <pic:cNvPicPr/>
+                  </pic:nvPicPr>
+                  <pic:blipFill>
+                    <a:blip r:embed="rId11"/>
+                    <a:stretch>
+                      <a:fillRect/>
+                    </a:stretch>
+                  </pic:blipFill>
+                  <pic:spPr>
+                    <a:xfrm>
+                      <a:off x="0" y="0"/>
+                      <a:ext cx="5106113" cy="3153215"/>
+                    </a:xfrm>
+                    <a:prstGeom prst="rect">
+                      <a:avLst/>
+                    </a:prstGeom>
+                  </pic:spPr>
+                </pic:pic>
+              </a:graphicData>
+            </a:graphic>
+          </wp:inline>
+        </w:drawing>
+      </w:r>
+    </w:p>
+    <w:p>
+      <w:pPr>
+        <w:rPr>
+          <w:sz w:val="15"/>
+          <w:szCs w:val="18"/>
+        </w:rPr>
+      </w:pPr>
+      <w:r>
+        <w:rPr>
+          <w:sz w:val="15"/>
+          <w:szCs w:val="18"/>
+        </w:rPr>
+        <w:drawing>
+          <wp:inline distT="0" distB="0" distL="0" distR="0" wp14:anchorId="2D390257" wp14:editId="28FB3A8D">
+            <wp:extent cx="5274310" cy="217170"/>
+            <wp:effectExtent l="0" t="0" r="2540" b="0"/>
+            <wp:docPr id="1236116550" name="图片 1"/>
+            <wp:cNvGraphicFramePr>
+              <a:graphicFrameLocks xmlns:a="http://schemas.openxmlformats.org/drawingml/2006/main" noChangeAspect="1"/>
+            </wp:cNvGraphicFramePr>
+            <a:graphic xmlns:a="http://schemas.openxmlformats.org/drawingml/2006/main">
+              <a:graphicData uri="http://schemas.openxmlformats.org/drawingml/2006/picture">
+                <pic:pic xmlns:pic="http://schemas.openxmlformats.org/drawingml/2006/picture">
+                  <pic:nvPicPr>
+                    <pic:cNvPr id="1236116550" name=""/>
+                    <pic:cNvPicPr/>
+                  </pic:nvPicPr>
+                  <pic:blipFill>
+                    <a:blip r:embed="rId12"/>
+                    <a:stretch>
+                      <a:fillRect/>
+                    </a:stretch>
+                  </pic:blipFill>
+                  <pic:spPr>
+                    <a:xfrm>
+                      <a:off x="0" y="0"/>
+                      <a:ext cx="5274310" cy="217170"/>
+                    </a:xfrm>
+                    <a:prstGeom prst="rect">
+                      <a:avLst/>
+                    </a:prstGeom>
+                  </pic:spPr>
+                </pic:pic>
+              </a:graphicData>
+            </a:graphic>
+          </wp:inline>
+        </w:drawing>
+      </w:r>
+      <w:r>
+        <w:rPr>
+          <w:noProof/>
+          <w:sz w:val="15"/>
+          <w:szCs w:val="18"/>
+        </w:rPr>
+        <w:lastRenderedPageBreak/>
+        <w:drawing>
+          <wp:inline distT="0" distB="0" distL="0" distR="0" wp14:anchorId="685FD60E" wp14:editId="0DCB9A5E">
+            <wp:extent cx="5270500" cy="3956050"/>
+            <wp:effectExtent l="0" t="0" r="6350" b="6350"/>
+            <wp:docPr id="1719258474" name="图片 1"/>
+            <wp:cNvGraphicFramePr>
+              <a:graphicFrameLocks xmlns:a="http://schemas.openxmlformats.org/drawingml/2006/main" noChangeAspect="1"/>
+            </wp:cNvGraphicFramePr>
+            <a:graphic xmlns:a="http://schemas.openxmlformats.org/drawingml/2006/main">
+              <a:graphicData uri="http://schemas.openxmlformats.org/drawingml/2006/picture">
+                <pic:pic xmlns:pic="http://schemas.openxmlformats.org/drawingml/2006/picture">
+                  <pic:nvPicPr>
+                    <pic:cNvPr id="0" name="Picture 1"/>
+                    <pic:cNvPicPr>
+                      <a:picLocks noChangeAspect="1" noChangeArrowheads="1"/>
+                    </pic:cNvPicPr>
+                  </pic:nvPicPr>
+                  <pic:blipFill>
+                    <a:blip r:embed="rId13">
+                      <a:extLst>
+                        <a:ext uri="{28A0092B-C50C-407E-A947-70E740481C1C}">
+                          <a14:useLocalDpi xmlns:a14="http://schemas.microsoft.com/office/drawing/2010/main" val="0"/>
+                        </a:ext>
+                      </a:extLst>
+                    </a:blip>
+                    <a:srcRect/>
+                    <a:stretch>
+                      <a:fillRect/>
+                    </a:stretch>
+                  </pic:blipFill>
+                  <pic:spPr bwMode="auto">
+                    <a:xfrm>
+                      <a:off x="0" y="0"/>
+                      <a:ext cx="5270500" cy="3956050"/>
+                    </a:xfrm>
+                    <a:prstGeom prst="rect">
+                      <a:avLst/>
+                    </a:prstGeom>
+                    <a:noFill/>
+                    <a:ln>
+                      <a:noFill/>
+                    </a:ln>
+                  </pic:spPr>
+                </pic:pic>
+              </a:graphicData>
+            </a:graphic>
+          </wp:inline>
+        </w:drawing>
+      </w:r>
+    </w:p>
+    <w:p>
+      <w:pPr>
+        <w:rPr>
+          <w:sz w:val="20"/>
+          <w:szCs w:val="22"/>
+        </w:rPr>
+      </w:pPr>
+      <w:r>
+        <w:rPr>
+          <w:rFonts w:hint="eastAsia"/>
+          <w:sz w:val="20"/>
+          <w:szCs w:val="22"/>
+        </w:rPr>
+        <w:t>The max number falls on Find_expression(</w:t>
+      </w:r>
+      <w:r>
+        <w:rPr>
+          <w:sz w:val="20"/>
+          <w:szCs w:val="22"/>
+        </w:rPr>
+        <w:t>1&amp;</w:t>
+      </w:r>
+      <w:r>
+        <w:rPr>
+          <w:sz w:val="20"/>
+          <w:szCs w:val="22"/>
+        </w:rPr>
+        <w:t>45</w:t>
+      </w:r>
+      <w:r>
+        <w:rPr>
+          <w:rFonts w:hint="eastAsia"/>
+          <w:sz w:val="20"/>
+          <w:szCs w:val="22"/>
+        </w:rPr>
+        <w:t xml:space="preserve">), with a value of </w:t>
+      </w:r>
+      <w:r>
+        <w:rPr>
+          <w:sz w:val="20"/>
+          <w:szCs w:val="22"/>
+        </w:rPr>
+        <w:t>26</w:t>
+      </w:r>
+    </w:p>
+    <w:p>
+      <w:pPr>
+        <w:rPr>
+          <w:sz w:val="20"/>
+          <w:szCs w:val="22"/>
+        </w:rPr>
+      </w:pPr>
+      <w:r>
+        <w:rPr>
+          <w:rFonts w:hint="eastAsia"/>
+          <w:sz w:val="20"/>
+          <w:szCs w:val="22"/>
+        </w:rPr>
+        <w:t>The min number falls on Find_expression(</w:t>
+      </w:r>
+      <w:r>
+        <w:rPr>
+          <w:sz w:val="20"/>
+          <w:szCs w:val="22"/>
+        </w:rPr>
+        <w:t>88</w:t>
+      </w:r>
+      <w:r>
+        <w:rPr>
+          <w:rFonts w:hint="eastAsia"/>
+          <w:sz w:val="20"/>
+          <w:szCs w:val="22"/>
+        </w:rPr>
+        <w:t xml:space="preserve">), with a value of </w:t>
+      </w:r>
+      <w:r>
+        <w:rPr>
+          <w:sz w:val="20"/>
+          <w:szCs w:val="22"/>
+        </w:rPr>
+        <w:t>6</w:t>
+      </w:r>
+    </w:p>
+    <w:p>
+      <w:pPr>
+        <w:rPr>
+          <w:rFonts w:hint="eastAsia"/>
+          <w:sz w:val="20"/>
+          <w:szCs w:val="22"/>
+        </w:rPr>
+      </w:pPr>
     </w:p>
     <w:sectPr>
       <w:pgSz w:w="11906" w:h="16838"/>
       <w:pgMar w:top="1440" w:right="1800" w:bottom="1440" w:left="1800" w:header="851" w:footer="992" w:gutter="0"/>
-      <w:cols w:space="425" w:num="1"/>
-      <w:docGrid w:type="lines" w:linePitch="312" w:charSpace="0"/>
+      <w:cols w:space="425"/>
+      <w:docGrid w:type="lines" w:linePitch="312"/>
     </w:sectPr>
   </w:body>
 </w:document>
 </file>
 
 <file path=word/styles.xml><?xml version="1.0" encoding="utf-8"?>
-<w:styles xmlns:mc="http://schemas.openxmlformats.org/markup-compatibility/2006" xmlns:o="urn:schemas-microsoft-com:office:office" xmlns:r="http://schemas.openxmlformats.org/officeDocument/2006/relationships" xmlns:m="http://schemas.openxmlformats.org/officeDocument/2006/math" xmlns:v="urn:schemas-microsoft-com:vml" xmlns:w="http://schemas.openxmlformats.org/wordprocessingml/2006/main" xmlns:w14="http://schemas.microsoft.com/office/word/2010/wordml" xmlns:w10="urn:schemas-microsoft-com:office:word" xmlns:sl="http://schemas.openxmlformats.org/schemaLibrary/2006/main" xmlns:wpsCustomData="http://www.wps.cn/officeDocument/2013/wpsCustomData" mc:Ignorable="w14">
+<w:styles xmlns:mc="http://schemas.openxmlformats.org/markup-compatibility/2006" xmlns:r="http://schemas.openxmlformats.org/officeDocument/2006/relationships" xmlns:w="http://schemas.openxmlformats.org/wordprocessingml/2006/main" xmlns:w14="http://schemas.microsoft.com/office/word/2010/wordml" xmlns:w15="http://schemas.microsoft.com/office/word/2012/wordml" xmlns:w16cex="http://schemas.microsoft.com/office/word/2018/wordml/cex" xmlns:w16cid="http://schemas.microsoft.com/office/word/2016/wordml/cid" xmlns:w16="http://schemas.microsoft.com/office/word/2018/wordml" xmlns:w16sdtdh="http://schemas.microsoft.com/office/word/2020/wordml/sdtdatahash" xmlns:w16se="http://schemas.microsoft.com/office/word/2015/wordml/symex" mc:Ignorable="w14 w15 w16se w16cid w16 w16cex w16sdtdh">
   <w:docDefaults>
     <w:rPrDefault>
       <w:rPr>
-        <w:rFonts w:asciiTheme="minorHAnsi" w:hAnsiTheme="minorHAnsi" w:eastAsiaTheme="minorEastAsia" w:cstheme="minorBidi"/>
+        <w:rFonts w:asciiTheme="minorHAnsi" w:eastAsiaTheme="minorEastAsia" w:hAnsiTheme="minorHAnsi" w:cstheme="minorBidi"/>
+        <w:lang w:val="en-US" w:eastAsia="zh-CN" w:bidi="ar-SA"/>
       </w:rPr>
     </w:rPrDefault>
     <w:pPrDefault/>
   </w:docDefaults>
-  <w:latentStyles w:count="260" w:defQFormat="0" w:defUnhideWhenUsed="1" w:defSemiHidden="1" w:defUIPriority="99" w:defLockedState="0">
-    <w:lsdException w:qFormat="1" w:unhideWhenUsed="0" w:uiPriority="0" w:semiHidden="0" w:name="Normal"/>
-    <w:lsdException w:qFormat="1" w:unhideWhenUsed="0" w:uiPriority="0" w:semiHidden="0" w:name="heading 1"/>
-    <w:lsdException w:qFormat="1" w:uiPriority="0" w:name="heading 2"/>
-    <w:lsdException w:qFormat="1" w:uiPriority="0" w:name="heading 3"/>
-    <w:lsdException w:qFormat="1" w:uiPriority="0" w:name="heading 4"/>
-    <w:lsdException w:qFormat="1" w:uiPriority="0" w:name="heading 5"/>
-    <w:lsdException w:qFormat="1" w:uiPriority="0" w:name="heading 6"/>
-    <w:lsdException w:qFormat="1" w:uiPriority="0" w:name="heading 7"/>
-    <w:lsdException w:qFormat="1" w:uiPriority="0" w:name="heading 8"/>
-    <w:lsdException w:qFormat="1" w:uiPriority="0" w:name="heading 9"/>
-    <w:lsdException w:unhideWhenUsed="0" w:uiPriority="0" w:semiHidden="0" w:name="index 1"/>
-    <w:lsdException w:unhideWhenUsed="0" w:uiPriority="0" w:semiHidden="0" w:name="index 2"/>
-    <w:lsdException w:unhideWhenUsed="0" w:uiPriority="0" w:semiHidden="0" w:name="index 3"/>
-    <w:lsdException w:unhideWhenUsed="0" w:uiPriority="0" w:semiHidden="0" w:name="index 4"/>
-    <w:lsdException w:unhideWhenUsed="0" w:uiPriority="0" w:semiHidden="0" w:name="index 5"/>
-    <w:lsdException w:unhideWhenUsed="0" w:uiPriority="0" w:semiHidden="0" w:name="index 6"/>
-    <w:lsdException w:unhideWhenUsed="0" w:uiPriority="0" w:semiHidden="0" w:name="index 7"/>
-    <w:lsdException w:unhideWhenUsed="0" w:uiPriority="0" w:semiHidden="0" w:name="index 8"/>
-    <w:lsdException w:unhideWhenUsed="0" w:uiPriority="0" w:semiHidden="0" w:name="index 9"/>
-    <w:lsdException w:unhideWhenUsed="0" w:uiPriority="0" w:semiHidden="0" w:name="toc 1"/>
-    <w:lsdException w:unhideWhenUsed="0" w:uiPriority="0" w:semiHidden="0" w:name="toc 2"/>
-    <w:lsdException w:unhideWhenUsed="0" w:uiPriority="0" w:semiHidden="0" w:name="toc 3"/>
-    <w:lsdException w:unhideWhenUsed="0" w:uiPriority="0" w:semiHidden="0" w:name="toc 4"/>
-    <w:lsdException w:unhideWhenUsed="0" w:uiPriority="0" w:semiHidden="0" w:name="toc 5"/>
-    <w:lsdException w:unhideWhenUsed="0" w:uiPriority="0" w:semiHidden="0" w:name="toc 6"/>
-    <w:lsdException w:unhideWhenUsed="0" w:uiPriority="0" w:semiHidden="0" w:name="toc 7"/>
-    <w:lsdException w:unhideWhenUsed="0" w:uiPriority="0" w:semiHidden="0" w:name="toc 8"/>
-    <w:lsdException w:unhideWhenUsed="0" w:uiPriority="0" w:semiHidden="0" w:name="toc 9"/>
-    <w:lsdException w:unhideWhenUsed="0" w:uiPriority="0" w:semiHidden="0" w:name="Normal Indent"/>
-    <w:lsdException w:unhideWhenUsed="0" w:uiPriority="0" w:semiHidden="0" w:name="footnote text"/>
-    <w:lsdException w:unhideWhenUsed="0" w:uiPriority="0" w:semiHidden="0" w:name="annotation text"/>
-    <w:lsdException w:unhideWhenUsed="0" w:uiPriority="0" w:semiHidden="0" w:name="header"/>
-    <w:lsdException w:unhideWhenUsed="0" w:uiPriority="0" w:semiHidden="0" w:name="footer"/>
-    <w:lsdException w:unhideWhenUsed="0" w:uiPriority="0" w:semiHidden="0" w:name="index heading"/>
-    <w:lsdException w:qFormat="1" w:uiPriority="0" w:name="caption"/>
-    <w:lsdException w:unhideWhenUsed="0" w:uiPriority="0" w:semiHidden="0" w:name="table of figures"/>
-    <w:lsdException w:unhideWhenUsed="0" w:uiPriority="0" w:semiHidden="0" w:name="envelope address"/>
-    <w:lsdException w:unhideWhenUsed="0" w:uiPriority="0" w:semiHidden="0" w:name="envelope return"/>
-    <w:lsdException w:unhideWhenUsed="0" w:uiPriority="0" w:semiHidden="0" w:name="footnote reference"/>
-    <w:lsdException w:unhideWhenUsed="0" w:uiPriority="0" w:semiHidden="0" w:name="annotation reference"/>
-    <w:lsdException w:unhideWhenUsed="0" w:uiPriority="0" w:semiHidden="0" w:name="line number"/>
-    <w:lsdException w:unhideWhenUsed="0" w:uiPriority="0" w:semiHidden="0" w:name="page number"/>
-    <w:lsdException w:unhideWhenUsed="0" w:uiPriority="0" w:semiHidden="0" w:name="endnote reference"/>
-    <w:lsdException w:unhideWhenUsed="0" w:uiPriority="0" w:semiHidden="0" w:name="endnote text"/>
-    <w:lsdException w:unhideWhenUsed="0" w:uiPriority="0" w:semiHidden="0" w:name="table of authorities"/>
-    <w:lsdException w:unhideWhenUsed="0" w:uiPriority="0" w:semiHidden="0" w:name="macro"/>
-    <w:lsdException w:unhideWhenUsed="0" w:uiPriority="0" w:semiHidden="0" w:name="toa heading"/>
-    <w:lsdException w:unhideWhenUsed="0" w:uiPriority="0" w:semiHidden="0" w:name="List"/>
-    <w:lsdException w:unhideWhenUsed="0" w:uiPriority="0" w:semiHidden="0" w:name="List Bullet"/>
-    <w:lsdException w:unhideWhenUsed="0" w:uiPriority="0" w:semiHidden="0" w:name="List Number"/>
-    <w:lsdException w:unhideWhenUsed="0" w:uiPriority="0" w:semiHidden="0" w:name="List 2"/>
-    <w:lsdException w:unhideWhenUsed="0" w:uiPriority="0" w:semiHidden="0" w:name="List 3"/>
-    <w:lsdException w:unhideWhenUsed="0" w:uiPriority="0" w:semiHidden="0" w:name="List 4"/>
-    <w:lsdException w:unhideWhenUsed="0" w:uiPriority="0" w:semiHidden="0" w:name="List 5"/>
-    <w:lsdException w:unhideWhenUsed="0" w:uiPriority="0" w:semiHidden="0" w:name="List Bullet 2"/>
-    <w:lsdException w:unhideWhenUsed="0" w:uiPriority="0" w:semiHidden="0" w:name="List Bullet 3"/>
-    <w:lsdException w:unhideWhenUsed="0" w:uiPriority="0" w:semiHidden="0" w:name="List Bullet 4"/>
-    <w:lsdException w:unhideWhenUsed="0" w:uiPriority="0" w:semiHidden="0" w:name="List Bullet 5"/>
-    <w:lsdException w:unhideWhenUsed="0" w:uiPriority="0" w:semiHidden="0" w:name="List Number 2"/>
-    <w:lsdException w:unhideWhenUsed="0" w:uiPriority="0" w:semiHidden="0" w:name="List Number 3"/>
-    <w:lsdException w:unhideWhenUsed="0" w:uiPriority="0" w:semiHidden="0" w:name="List Number 4"/>
-    <w:lsdException w:unhideWhenUsed="0" w:uiPriority="0" w:semiHidden="0" w:name="List Number 5"/>
-    <w:lsdException w:qFormat="1" w:unhideWhenUsed="0" w:uiPriority="0" w:semiHidden="0" w:name="Title"/>
-    <w:lsdException w:unhideWhenUsed="0" w:uiPriority="0" w:semiHidden="0" w:name="Closing"/>
-    <w:lsdException w:unhideWhenUsed="0" w:uiPriority="0" w:semiHidden="0" w:name="Signature"/>
-    <w:lsdException w:unhideWhenUsed="0" w:uiPriority="0" w:name="Default Paragraph Font"/>
-    <w:lsdException w:unhideWhenUsed="0" w:uiPriority="0" w:semiHidden="0" w:name="Body Text"/>
-    <w:lsdException w:unhideWhenUsed="0" w:uiPriority="0" w:semiHidden="0" w:name="Body Text Indent"/>
-    <w:lsdException w:unhideWhenUsed="0" w:uiPriority="0" w:semiHidden="0" w:name="List Continue"/>
-    <w:lsdException w:unhideWhenUsed="0" w:uiPriority="0" w:semiHidden="0" w:name="List Continue 2"/>
-    <w:lsdException w:unhideWhenUsed="0" w:uiPriority="0" w:semiHidden="0" w:name="List Continue 3"/>
-    <w:lsdException w:unhideWhenUsed="0" w:uiPriority="0" w:semiHidden="0" w:name="List Continue 4"/>
-    <w:lsdException w:unhideWhenUsed="0" w:uiPriority="0" w:semiHidden="0" w:name="List Continue 5"/>
-    <w:lsdException w:unhideWhenUsed="0" w:uiPriority="0" w:semiHidden="0" w:name="Message Header"/>
-    <w:lsdException w:qFormat="1" w:unhideWhenUsed="0" w:uiPriority="0" w:semiHidden="0" w:name="Subtitle"/>
-    <w:lsdException w:unhideWhenUsed="0" w:uiPriority="0" w:semiHidden="0" w:name="Salutation"/>
-    <w:lsdException w:unhideWhenUsed="0" w:uiPriority="0" w:semiHidden="0" w:name="Date"/>
-    <w:lsdException w:unhideWhenUsed="0" w:uiPriority="0" w:semiHidden="0" w:name="Body Text First Indent"/>
-    <w:lsdException w:unhideWhenUsed="0" w:uiPriority="0" w:semiHidden="0" w:name="Body Text First Indent 2"/>
-    <w:lsdException w:unhideWhenUsed="0" w:uiPriority="0" w:semiHidden="0" w:name="Note Heading"/>
-    <w:lsdException w:unhideWhenUsed="0" w:uiPriority="0" w:semiHidden="0" w:name="Body Text 2"/>
-    <w:lsdException w:unhideWhenUsed="0" w:uiPriority="0" w:semiHidden="0" w:name="Body Text 3"/>
-    <w:lsdException w:unhideWhenUsed="0" w:uiPriority="0" w:semiHidden="0" w:name="Body Text Indent 2"/>
-    <w:lsdException w:unhideWhenUsed="0" w:uiPriority="0" w:semiHidden="0" w:name="Body Text Indent 3"/>
-    <w:lsdException w:unhideWhenUsed="0" w:uiPriority="0" w:semiHidden="0" w:name="Block Text"/>
-    <w:lsdException w:unhideWhenUsed="0" w:uiPriority="0" w:semiHidden="0" w:name="Hyperlink"/>
-    <w:lsdException w:unhideWhenUsed="0" w:uiPriority="0" w:semiHidden="0" w:name="FollowedHyperlink"/>
-    <w:lsdException w:qFormat="1" w:unhideWhenUsed="0" w:uiPriority="0" w:semiHidden="0" w:name="Strong"/>
-    <w:lsdException w:qFormat="1" w:unhideWhenUsed="0" w:uiPriority="0" w:semiHidden="0" w:name="Emphasis"/>
-    <w:lsdException w:unhideWhenUsed="0" w:uiPriority="0" w:semiHidden="0" w:name="Document Map"/>
-    <w:lsdException w:unhideWhenUsed="0" w:uiPriority="0" w:semiHidden="0" w:name="Plain Text"/>
-    <w:lsdException w:unhideWhenUsed="0" w:uiPriority="0" w:semiHidden="0" w:name="E-mail Signature"/>
-    <w:lsdException w:unhideWhenUsed="0" w:uiPriority="0" w:semiHidden="0" w:name="Normal (Web)"/>
-    <w:lsdException w:unhideWhenUsed="0" w:uiPriority="0" w:semiHidden="0" w:name="HTML Acronym"/>
-    <w:lsdException w:unhideWhenUsed="0" w:uiPriority="0" w:semiHidden="0" w:name="HTML Address"/>
-    <w:lsdException w:unhideWhenUsed="0" w:uiPriority="0" w:semiHidden="0" w:name="HTML Cite"/>
-    <w:lsdException w:unhideWhenUsed="0" w:uiPriority="0" w:semiHidden="0" w:name="HTML Code"/>
-    <w:lsdException w:unhideWhenUsed="0" w:uiPriority="0" w:semiHidden="0" w:name="HTML Definition"/>
-    <w:lsdException w:unhideWhenUsed="0" w:uiPriority="0" w:semiHidden="0" w:name="HTML Keyboard"/>
-    <w:lsdException w:unhideWhenUsed="0" w:uiPriority="0" w:semiHidden="0" w:name="HTML Preformatted"/>
-    <w:lsdException w:unhideWhenUsed="0" w:uiPriority="0" w:semiHidden="0" w:name="HTML Sample"/>
-    <w:lsdException w:unhideWhenUsed="0" w:uiPriority="0" w:semiHidden="0" w:name="HTML Typewriter"/>
-    <w:lsdException w:unhideWhenUsed="0" w:uiPriority="0" w:semiHidden="0" w:name="HTML Variable"/>
-    <w:lsdException w:unhideWhenUsed="0" w:uiPriority="0" w:name="Normal Table"/>
-    <w:lsdException w:unhideWhenUsed="0" w:uiPriority="0" w:semiHidden="0" w:name="annotation subject"/>
-    <w:lsdException w:unhideWhenUsed="0" w:uiPriority="0" w:semiHidden="0" w:name="Table Simple 1"/>
-    <w:lsdException w:unhideWhenUsed="0" w:uiPriority="0" w:semiHidden="0" w:name="Table Simple 2"/>
-    <w:lsdException w:unhideWhenUsed="0" w:uiPriority="0" w:semiHidden="0" w:name="Table Simple 3"/>
-    <w:lsdException w:unhideWhenUsed="0" w:uiPriority="0" w:semiHidden="0" w:name="Table Classic 1"/>
-    <w:lsdException w:unhideWhenUsed="0" w:uiPriority="0" w:semiHidden="0" w:name="Table Classic 2"/>
-    <w:lsdException w:unhideWhenUsed="0" w:uiPriority="0" w:semiHidden="0" w:name="Table Classic 3"/>
-    <w:lsdException w:unhideWhenUsed="0" w:uiPriority="0" w:semiHidden="0" w:name="Table Classic 4"/>
-    <w:lsdException w:unhideWhenUsed="0" w:uiPriority="0" w:semiHidden="0" w:name="Table Colorful 1"/>
-    <w:lsdException w:unhideWhenUsed="0" w:uiPriority="0" w:semiHidden="0" w:name="Table Colorful 2"/>
-    <w:lsdException w:unhideWhenUsed="0" w:uiPriority="0" w:semiHidden="0" w:name="Table Colorful 3"/>
-    <w:lsdException w:unhideWhenUsed="0" w:uiPriority="0" w:semiHidden="0" w:name="Table Columns 1"/>
-    <w:lsdException w:unhideWhenUsed="0" w:uiPriority="0" w:semiHidden="0" w:name="Table Columns 2"/>
-    <w:lsdException w:unhideWhenUsed="0" w:uiPriority="0" w:semiHidden="0" w:name="Table Columns 3"/>
-    <w:lsdException w:unhideWhenUsed="0" w:uiPriority="0" w:semiHidden="0" w:name="Table Columns 4"/>
-    <w:lsdException w:unhideWhenUsed="0" w:uiPriority="0" w:semiHidden="0" w:name="Table Columns 5"/>
-    <w:lsdException w:unhideWhenUsed="0" w:uiPriority="0" w:semiHidden="0" w:name="Table Grid 1"/>
-    <w:lsdException w:unhideWhenUsed="0" w:uiPriority="0" w:semiHidden="0" w:name="Table Grid 2"/>
-    <w:lsdException w:unhideWhenUsed="0" w:uiPriority="0" w:semiHidden="0" w:name="Table Grid 3"/>
-    <w:lsdException w:unhideWhenUsed="0" w:uiPriority="0" w:semiHidden="0" w:name="Table Grid 4"/>
-    <w:lsdException w:unhideWhenUsed="0" w:uiPriority="0" w:semiHidden="0" w:name="Table Grid 5"/>
-    <w:lsdException w:unhideWhenUsed="0" w:uiPriority="0" w:semiHidden="0" w:name="Table Grid 6"/>
-    <w:lsdException w:unhideWhenUsed="0" w:uiPriority="0" w:semiHidden="0" w:name="Table Grid 7"/>
-    <w:lsdException w:unhideWhenUsed="0" w:uiPriority="0" w:semiHidden="0" w:name="Table Grid 8"/>
-    <w:lsdException w:unhideWhenUsed="0" w:uiPriority="0" w:semiHidden="0" w:name="Table List 1"/>
-    <w:lsdException w:unhideWhenUsed="0" w:uiPriority="0" w:semiHidden="0" w:name="Table List 2"/>
-    <w:lsdException w:unhideWhenUsed="0" w:uiPriority="0" w:semiHidden="0" w:name="Table List 3"/>
-    <w:lsdException w:unhideWhenUsed="0" w:uiPriority="0" w:semiHidden="0" w:name="Table List 4"/>
-    <w:lsdException w:unhideWhenUsed="0" w:uiPriority="0" w:semiHidden="0" w:name="Table List 5"/>
-    <w:lsdException w:unhideWhenUsed="0" w:uiPriority="0" w:semiHidden="0" w:name="Table List 6"/>
-    <w:lsdException w:unhideWhenUsed="0" w:uiPriority="0" w:semiHidden="0" w:name="Table List 7"/>
-    <w:lsdException w:unhideWhenUsed="0" w:uiPriority="0" w:semiHidden="0" w:name="Table List 8"/>
-    <w:lsdException w:unhideWhenUsed="0" w:uiPriority="0" w:semiHidden="0" w:name="Table 3D effects 1"/>
-    <w:lsdException w:unhideWhenUsed="0" w:uiPriority="0" w:semiHidden="0" w:name="Table 3D effects 2"/>
-    <w:lsdException w:unhideWhenUsed="0" w:uiPriority="0" w:semiHidden="0" w:name="Table 3D effects 3"/>
-    <w:lsdException w:unhideWhenUsed="0" w:uiPriority="0" w:semiHidden="0" w:name="Table Contemporary"/>
-    <w:lsdException w:unhideWhenUsed="0" w:uiPriority="0" w:semiHidden="0" w:name="Table Elegant"/>
-    <w:lsdException w:unhideWhenUsed="0" w:uiPriority="0" w:semiHidden="0" w:name="Table Professional"/>
-    <w:lsdException w:unhideWhenUsed="0" w:uiPriority="0" w:semiHidden="0" w:name="Table Subtle 1"/>
-    <w:lsdException w:unhideWhenUsed="0" w:uiPriority="0" w:semiHidden="0" w:name="Table Subtle 2"/>
-    <w:lsdException w:unhideWhenUsed="0" w:uiPriority="0" w:semiHidden="0" w:name="Table Web 1"/>
-    <w:lsdException w:unhideWhenUsed="0" w:uiPriority="0" w:semiHidden="0" w:name="Table Web 2"/>
-    <w:lsdException w:unhideWhenUsed="0" w:uiPriority="0" w:semiHidden="0" w:name="Table Web 3"/>
-    <w:lsdException w:unhideWhenUsed="0" w:uiPriority="0" w:semiHidden="0" w:name="Balloon Text"/>
-    <w:lsdException w:unhideWhenUsed="0" w:uiPriority="0" w:semiHidden="0" w:name="Table Grid"/>
-    <w:lsdException w:unhideWhenUsed="0" w:uiPriority="0" w:semiHidden="0" w:name="Table Theme"/>
-    <w:lsdException w:unhideWhenUsed="0" w:uiPriority="60" w:semiHidden="0" w:name="Light Shading"/>
-    <w:lsdException w:unhideWhenUsed="0" w:uiPriority="61" w:semiHidden="0" w:name="Light List"/>
-    <w:lsdException w:unhideWhenUsed="0" w:uiPriority="62" w:semiHidden="0" w:name="Light Grid"/>
-    <w:lsdException w:unhideWhenUsed="0" w:uiPriority="63" w:semiHidden="0" w:name="Medium Shading 1"/>
-    <w:lsdException w:unhideWhenUsed="0" w:uiPriority="64" w:semiHidden="0" w:name="Medium Shading 2"/>
-    <w:lsdException w:unhideWhenUsed="0" w:uiPriority="65" w:semiHidden="0" w:name="Medium List 1"/>
-    <w:lsdException w:unhideWhenUsed="0" w:uiPriority="66" w:semiHidden="0" w:name="Medium List 2"/>
-    <w:lsdException w:unhideWhenUsed="0" w:uiPriority="67" w:semiHidden="0" w:name="Medium Grid 1"/>
-    <w:lsdException w:unhideWhenUsed="0" w:uiPriority="68" w:semiHidden="0" w:name="Medium Grid 2"/>
-    <w:lsdException w:unhideWhenUsed="0" w:uiPriority="69" w:semiHidden="0" w:name="Medium Grid 3"/>
-    <w:lsdException w:unhideWhenUsed="0" w:uiPriority="70" w:semiHidden="0" w:name="Dark List"/>
-    <w:lsdException w:unhideWhenUsed="0" w:uiPriority="71" w:semiHidden="0" w:name="Colorful Shading"/>
-    <w:lsdException w:unhideWhenUsed="0" w:uiPriority="72" w:semiHidden="0" w:name="Colorful List"/>
-    <w:lsdException w:unhideWhenUsed="0" w:uiPriority="73" w:semiHidden="0" w:name="Colorful Grid"/>
-    <w:lsdException w:unhideWhenUsed="0" w:uiPriority="60" w:semiHidden="0" w:name="Light Shading Accent 1"/>
-    <w:lsdException w:unhideWhenUsed="0" w:uiPriority="61" w:semiHidden="0" w:name="Light List Accent 1"/>
-    <w:lsdException w:unhideWhenUsed="0" w:uiPriority="62" w:semiHidden="0" w:name="Light Grid Accent 1"/>
-    <w:lsdException w:unhideWhenUsed="0" w:uiPriority="63" w:semiHidden="0" w:name="Medium Shading 1 Accent 1"/>
-    <w:lsdException w:unhideWhenUsed="0" w:uiPriority="64" w:semiHidden="0" w:name="Medium Shading 2 Accent 1"/>
-    <w:lsdException w:unhideWhenUsed="0" w:uiPriority="65" w:semiHidden="0" w:name="Medium List 1 Accent 1"/>
-    <w:lsdException w:unhideWhenUsed="0" w:uiPriority="66" w:semiHidden="0" w:name="Medium List 2 Accent 1"/>
-    <w:lsdException w:unhideWhenUsed="0" w:uiPriority="67" w:semiHidden="0" w:name="Medium Grid 1 Accent 1"/>
-    <w:lsdException w:unhideWhenUsed="0" w:uiPriority="68" w:semiHidden="0" w:name="Medium Grid 2 Accent 1"/>
-    <w:lsdException w:unhideWhenUsed="0" w:uiPriority="69" w:semiHidden="0" w:name="Medium Grid 3 Accent 1"/>
-    <w:lsdException w:unhideWhenUsed="0" w:uiPriority="70" w:semiHidden="0" w:name="Dark List Accent 1"/>
-    <w:lsdException w:unhideWhenUsed="0" w:uiPriority="71" w:semiHidden="0" w:name="Colorful Shading Accent 1"/>
-    <w:lsdException w:unhideWhenUsed="0" w:uiPriority="72" w:semiHidden="0" w:name="Colorful List Accent 1"/>
-    <w:lsdException w:unhideWhenUsed="0" w:uiPriority="73" w:semiHidden="0" w:name="Colorful Grid Accent 1"/>
-    <w:lsdException w:unhideWhenUsed="0" w:uiPriority="60" w:semiHidden="0" w:name="Light Shading Accent 2"/>
-    <w:lsdException w:unhideWhenUsed="0" w:uiPriority="61" w:semiHidden="0" w:name="Light List Accent 2"/>
-    <w:lsdException w:unhideWhenUsed="0" w:uiPriority="62" w:semiHidden="0" w:name="Light Grid Accent 2"/>
-    <w:lsdException w:unhideWhenUsed="0" w:uiPriority="63" w:semiHidden="0" w:name="Medium Shading 1 Accent 2"/>
-    <w:lsdException w:unhideWhenUsed="0" w:uiPriority="64" w:semiHidden="0" w:name="Medium Shading 2 Accent 2"/>
-    <w:lsdException w:unhideWhenUsed="0" w:uiPriority="65" w:semiHidden="0" w:name="Medium List 1 Accent 2"/>
-    <w:lsdException w:unhideWhenUsed="0" w:uiPriority="66" w:semiHidden="0" w:name="Medium List 2 Accent 2"/>
-    <w:lsdException w:unhideWhenUsed="0" w:uiPriority="67" w:semiHidden="0" w:name="Medium Grid 1 Accent 2"/>
-    <w:lsdException w:unhideWhenUsed="0" w:uiPriority="68" w:semiHidden="0" w:name="Medium Grid 2 Accent 2"/>
-    <w:lsdException w:unhideWhenUsed="0" w:uiPriority="69" w:semiHidden="0" w:name="Medium Grid 3 Accent 2"/>
-    <w:lsdException w:unhideWhenUsed="0" w:uiPriority="70" w:semiHidden="0" w:name="Dark List Accent 2"/>
-    <w:lsdException w:unhideWhenUsed="0" w:uiPriority="71" w:semiHidden="0" w:name="Colorful Shading Accent 2"/>
-    <w:lsdException w:unhideWhenUsed="0" w:uiPriority="72" w:semiHidden="0" w:name="Colorful List Accent 2"/>
-    <w:lsdException w:unhideWhenUsed="0" w:uiPriority="73" w:semiHidden="0" w:name="Colorful Grid Accent 2"/>
-    <w:lsdException w:unhideWhenUsed="0" w:uiPriority="60" w:semiHidden="0" w:name="Light Shading Accent 3"/>
-    <w:lsdException w:unhideWhenUsed="0" w:uiPriority="61" w:semiHidden="0" w:name="Light List Accent 3"/>
-    <w:lsdException w:unhideWhenUsed="0" w:uiPriority="62" w:semiHidden="0" w:name="Light Grid Accent 3"/>
-    <w:lsdException w:unhideWhenUsed="0" w:uiPriority="63" w:semiHidden="0" w:name="Medium Shading 1 Accent 3"/>
-    <w:lsdException w:unhideWhenUsed="0" w:uiPriority="64" w:semiHidden="0" w:name="Medium Shading 2 Accent 3"/>
-    <w:lsdException w:unhideWhenUsed="0" w:uiPriority="65" w:semiHidden="0" w:name="Medium List 1 Accent 3"/>
-    <w:lsdException w:unhideWhenUsed="0" w:uiPriority="66" w:semiHidden="0" w:name="Medium List 2 Accent 3"/>
-    <w:lsdException w:unhideWhenUsed="0" w:uiPriority="67" w:semiHidden="0" w:name="Medium Grid 1 Accent 3"/>
-    <w:lsdException w:unhideWhenUsed="0" w:uiPriority="68" w:semiHidden="0" w:name="Medium Grid 2 Accent 3"/>
-    <w:lsdException w:unhideWhenUsed="0" w:uiPriority="69" w:semiHidden="0" w:name="Medium Grid 3 Accent 3"/>
-    <w:lsdException w:unhideWhenUsed="0" w:uiPriority="70" w:semiHidden="0" w:name="Dark List Accent 3"/>
-    <w:lsdException w:unhideWhenUsed="0" w:uiPriority="71" w:semiHidden="0" w:name="Colorful Shading Accent 3"/>
-    <w:lsdException w:unhideWhenUsed="0" w:uiPriority="72" w:semiHidden="0" w:name="Colorful List Accent 3"/>
-    <w:lsdException w:unhideWhenUsed="0" w:uiPriority="73" w:semiHidden="0" w:name="Colorful Grid Accent 3"/>
-    <w:lsdException w:unhideWhenUsed="0" w:uiPriority="60" w:semiHidden="0" w:name="Light Shading Accent 4"/>
-    <w:lsdException w:unhideWhenUsed="0" w:uiPriority="61" w:semiHidden="0" w:name="Light List Accent 4"/>
-    <w:lsdException w:unhideWhenUsed="0" w:uiPriority="62" w:semiHidden="0" w:name="Light Grid Accent 4"/>
-    <w:lsdException w:unhideWhenUsed="0" w:uiPriority="63" w:semiHidden="0" w:name="Medium Shading 1 Accent 4"/>
-    <w:lsdException w:unhideWhenUsed="0" w:uiPriority="64" w:semiHidden="0" w:name="Medium Shading 2 Accent 4"/>
-    <w:lsdException w:unhideWhenUsed="0" w:uiPriority="65" w:semiHidden="0" w:name="Medium List 1 Accent 4"/>
-    <w:lsdException w:unhideWhenUsed="0" w:uiPriority="66" w:semiHidden="0" w:name="Medium List 2 Accent 4"/>
-    <w:lsdException w:unhideWhenUsed="0" w:uiPriority="67" w:semiHidden="0" w:name="Medium Grid 1 Accent 4"/>
-    <w:lsdException w:unhideWhenUsed="0" w:uiPriority="68" w:semiHidden="0" w:name="Medium Grid 2 Accent 4"/>
-    <w:lsdException w:unhideWhenUsed="0" w:uiPriority="69" w:semiHidden="0" w:name="Medium Grid 3 Accent 4"/>
-    <w:lsdException w:unhideWhenUsed="0" w:uiPriority="70" w:semiHidden="0" w:name="Dark List Accent 4"/>
-    <w:lsdException w:unhideWhenUsed="0" w:uiPriority="71" w:semiHidden="0" w:name="Colorful Shading Accent 4"/>
-    <w:lsdException w:unhideWhenUsed="0" w:uiPriority="72" w:semiHidden="0" w:name="Colorful List Accent 4"/>
-    <w:lsdException w:unhideWhenUsed="0" w:uiPriority="73" w:semiHidden="0" w:name="Colorful Grid Accent 4"/>
-    <w:lsdException w:unhideWhenUsed="0" w:uiPriority="60" w:semiHidden="0" w:name="Light Shading Accent 5"/>
-    <w:lsdException w:unhideWhenUsed="0" w:uiPriority="61" w:semiHidden="0" w:name="Light List Accent 5"/>
-    <w:lsdException w:unhideWhenUsed="0" w:uiPriority="62" w:semiHidden="0" w:name="Light Grid Accent 5"/>
-    <w:lsdException w:unhideWhenUsed="0" w:uiPriority="63" w:semiHidden="0" w:name="Medium Shading 1 Accent 5"/>
-    <w:lsdException w:unhideWhenUsed="0" w:uiPriority="64" w:semiHidden="0" w:name="Medium Shading 2 Accent 5"/>
-    <w:lsdException w:unhideWhenUsed="0" w:uiPriority="65" w:semiHidden="0" w:name="Medium List 1 Accent 5"/>
-    <w:lsdException w:unhideWhenUsed="0" w:uiPriority="66" w:semiHidden="0" w:name="Medium List 2 Accent 5"/>
-    <w:lsdException w:unhideWhenUsed="0" w:uiPriority="67" w:semiHidden="0" w:name="Medium Grid 1 Accent 5"/>
-    <w:lsdException w:unhideWhenUsed="0" w:uiPriority="68" w:semiHidden="0" w:name="Medium Grid 2 Accent 5"/>
-    <w:lsdException w:unhideWhenUsed="0" w:uiPriority="69" w:semiHidden="0" w:name="Medium Grid 3 Accent 5"/>
-    <w:lsdException w:unhideWhenUsed="0" w:uiPriority="70" w:semiHidden="0" w:name="Dark List Accent 5"/>
-    <w:lsdException w:unhideWhenUsed="0" w:uiPriority="71" w:semiHidden="0" w:name="Colorful Shading Accent 5"/>
-    <w:lsdException w:unhideWhenUsed="0" w:uiPriority="72" w:semiHidden="0" w:name="Colorful List Accent 5"/>
-    <w:lsdException w:unhideWhenUsed="0" w:uiPriority="73" w:semiHidden="0" w:name="Colorful Grid Accent 5"/>
-    <w:lsdException w:unhideWhenUsed="0" w:uiPriority="60" w:semiHidden="0" w:name="Light Shading Accent 6"/>
-    <w:lsdException w:unhideWhenUsed="0" w:uiPriority="61" w:semiHidden="0" w:name="Light List Accent 6"/>
-    <w:lsdException w:unhideWhenUsed="0" w:uiPriority="62" w:semiHidden="0" w:name="Light Grid Accent 6"/>
-    <w:lsdException w:unhideWhenUsed="0" w:uiPriority="63" w:semiHidden="0" w:name="Medium Shading 1 Accent 6"/>
-    <w:lsdException w:unhideWhenUsed="0" w:uiPriority="64" w:semiHidden="0" w:name="Medium Shading 2 Accent 6"/>
-    <w:lsdException w:unhideWhenUsed="0" w:uiPriority="65" w:semiHidden="0" w:name="Medium List 1 Accent 6"/>
-    <w:lsdException w:unhideWhenUsed="0" w:uiPriority="66" w:semiHidden="0" w:name="Medium List 2 Accent 6"/>
-    <w:lsdException w:unhideWhenUsed="0" w:uiPriority="67" w:semiHidden="0" w:name="Medium Grid 1 Accent 6"/>
-    <w:lsdException w:unhideWhenUsed="0" w:uiPriority="68" w:semiHidden="0" w:name="Medium Grid 2 Accent 6"/>
-    <w:lsdException w:unhideWhenUsed="0" w:uiPriority="69" w:semiHidden="0" w:name="Medium Grid 3 Accent 6"/>
-    <w:lsdException w:unhideWhenUsed="0" w:uiPriority="70" w:semiHidden="0" w:name="Dark List Accent 6"/>
-    <w:lsdException w:unhideWhenUsed="0" w:uiPriority="71" w:semiHidden="0" w:name="Colorful Shading Accent 6"/>
-    <w:lsdException w:unhideWhenUsed="0" w:uiPriority="72" w:semiHidden="0" w:name="Colorful List Accent 6"/>
-    <w:lsdException w:unhideWhenUsed="0" w:uiPriority="73" w:semiHidden="0" w:name="Colorful Grid Accent 6"/>
+  <w:latentStyles w:defLockedState="0" w:defUIPriority="0" w:defSemiHidden="0" w:defUnhideWhenUsed="0" w:defQFormat="0" w:count="376">
+    <w:lsdException w:name="Normal" w:qFormat="1"/>
+    <w:lsdException w:name="heading 1" w:qFormat="1"/>
+    <w:lsdException w:name="heading 2" w:semiHidden="1" w:unhideWhenUsed="1" w:qFormat="1"/>
+    <w:lsdException w:name="heading 3" w:semiHidden="1" w:unhideWhenUsed="1" w:qFormat="1"/>
+    <w:lsdException w:name="heading 4" w:semiHidden="1" w:unhideWhenUsed="1" w:qFormat="1"/>
+    <w:lsdException w:name="heading 5" w:semiHidden="1" w:unhideWhenUsed="1" w:qFormat="1"/>
+    <w:lsdException w:name="heading 6" w:semiHidden="1" w:unhideWhenUsed="1" w:qFormat="1"/>
+    <w:lsdException w:name="heading 7" w:semiHidden="1" w:unhideWhenUsed="1" w:qFormat="1"/>
+    <w:lsdException w:name="heading 8" w:semiHidden="1" w:unhideWhenUsed="1" w:qFormat="1"/>
+    <w:lsdException w:name="heading 9" w:semiHidden="1" w:unhideWhenUsed="1" w:qFormat="1"/>
+    <w:lsdException w:name="caption" w:semiHidden="1" w:unhideWhenUsed="1" w:qFormat="1"/>
+    <w:lsdException w:name="Title" w:qFormat="1"/>
+    <w:lsdException w:name="Default Paragraph Font" w:semiHidden="1"/>
+    <w:lsdException w:name="Subtitle" w:qFormat="1"/>
+    <w:lsdException w:name="Strong" w:qFormat="1"/>
+    <w:lsdException w:name="Emphasis" w:qFormat="1"/>
+    <w:lsdException w:name="HTML Top of Form" w:semiHidden="1" w:uiPriority="99" w:unhideWhenUsed="1"/>
+    <w:lsdException w:name="HTML Bottom of Form" w:semiHidden="1" w:uiPriority="99" w:unhideWhenUsed="1"/>
+    <w:lsdException w:name="Normal Table" w:semiHidden="1" w:unhideWhenUsed="1"/>
+    <w:lsdException w:name="No List" w:semiHidden="1" w:uiPriority="99" w:unhideWhenUsed="1"/>
+    <w:lsdException w:name="Outline List 1" w:semiHidden="1" w:uiPriority="99" w:unhideWhenUsed="1"/>
+    <w:lsdException w:name="Outline List 2" w:semiHidden="1" w:uiPriority="99" w:unhideWhenUsed="1"/>
+    <w:lsdException w:name="Outline List 3" w:semiHidden="1" w:uiPriority="99" w:unhideWhenUsed="1"/>
+    <w:lsdException w:name="Table Simple 1" w:semiHidden="1" w:unhideWhenUsed="1"/>
+    <w:lsdException w:name="Table Simple 2" w:semiHidden="1" w:unhideWhenUsed="1"/>
+    <w:lsdException w:name="Table Simple 3" w:semiHidden="1" w:unhideWhenUsed="1"/>
+    <w:lsdException w:name="Table Classic 1" w:semiHidden="1" w:unhideWhenUsed="1"/>
+    <w:lsdException w:name="Table Classic 2" w:semiHidden="1" w:unhideWhenUsed="1"/>
+    <w:lsdException w:name="Table Classic 3" w:semiHidden="1" w:unhideWhenUsed="1"/>
+    <w:lsdException w:name="Table Classic 4" w:semiHidden="1" w:unhideWhenUsed="1"/>
+    <w:lsdException w:name="Table Colorful 1" w:semiHidden="1" w:unhideWhenUsed="1"/>
+    <w:lsdException w:name="Table Colorful 2" w:semiHidden="1" w:unhideWhenUsed="1"/>
+    <w:lsdException w:name="Table Colorful 3" w:semiHidden="1" w:unhideWhenUsed="1"/>
+    <w:lsdException w:name="Table Columns 1" w:semiHidden="1" w:unhideWhenUsed="1"/>
+    <w:lsdException w:name="Table Columns 2" w:semiHidden="1" w:unhideWhenUsed="1"/>
+    <w:lsdException w:name="Table Columns 3" w:semiHidden="1" w:unhideWhenUsed="1"/>
+    <w:lsdException w:name="Table Columns 4" w:semiHidden="1" w:unhideWhenUsed="1"/>
+    <w:lsdException w:name="Table Columns 5" w:semiHidden="1" w:unhideWhenUsed="1"/>
+    <w:lsdException w:name="Table Grid 1" w:semiHidden="1" w:unhideWhenUsed="1"/>
+    <w:lsdException w:name="Table Grid 2" w:semiHidden="1" w:unhideWhenUsed="1"/>
+    <w:lsdException w:name="Table Grid 3" w:semiHidden="1" w:unhideWhenUsed="1"/>
+    <w:lsdException w:name="Table Grid 4" w:semiHidden="1" w:unhideWhenUsed="1"/>
+    <w:lsdException w:name="Table Grid 5" w:semiHidden="1" w:unhideWhenUsed="1"/>
+    <w:lsdException w:name="Table Grid 6" w:semiHidden="1" w:unhideWhenUsed="1"/>
+    <w:lsdException w:name="Table Grid 7" w:semiHidden="1" w:unhideWhenUsed="1"/>
+    <w:lsdException w:name="Table Grid 8" w:semiHidden="1" w:unhideWhenUsed="1"/>
+    <w:lsdException w:name="Table List 1" w:semiHidden="1" w:unhideWhenUsed="1"/>
+    <w:lsdException w:name="Table List 2" w:semiHidden="1" w:unhideWhenUsed="1"/>
+    <w:lsdException w:name="Table List 3" w:semiHidden="1" w:unhideWhenUsed="1"/>
+    <w:lsdException w:name="Table List 4" w:semiHidden="1" w:unhideWhenUsed="1"/>
+    <w:lsdException w:name="Table List 5" w:semiHidden="1" w:unhideWhenUsed="1"/>
+    <w:lsdException w:name="Table List 6" w:semiHidden="1" w:unhideWhenUsed="1"/>
+    <w:lsdException w:name="Table List 7" w:semiHidden="1" w:unhideWhenUsed="1"/>
+    <w:lsdException w:name="Table List 8" w:semiHidden="1" w:unhideWhenUsed="1"/>
+    <w:lsdException w:name="Table 3D effects 1" w:semiHidden="1" w:unhideWhenUsed="1"/>
+    <w:lsdException w:name="Table 3D effects 2" w:semiHidden="1" w:unhideWhenUsed="1"/>
+    <w:lsdException w:name="Table 3D effects 3" w:semiHidden="1" w:unhideWhenUsed="1"/>
+    <w:lsdException w:name="Table Contemporary" w:semiHidden="1" w:unhideWhenUsed="1"/>
+    <w:lsdException w:name="Table Elegant" w:semiHidden="1" w:unhideWhenUsed="1"/>
+    <w:lsdException w:name="Table Professional" w:semiHidden="1" w:unhideWhenUsed="1"/>
+    <w:lsdException w:name="Table Subtle 1" w:semiHidden="1" w:unhideWhenUsed="1"/>
+    <w:lsdException w:name="Table Subtle 2" w:semiHidden="1" w:unhideWhenUsed="1"/>
+    <w:lsdException w:name="Table Web 1" w:semiHidden="1" w:unhideWhenUsed="1"/>
+    <w:lsdException w:name="Table Web 2" w:semiHidden="1" w:unhideWhenUsed="1"/>
+    <w:lsdException w:name="Table Web 3" w:semiHidden="1" w:unhideWhenUsed="1"/>
+    <w:lsdException w:name="Table Theme" w:semiHidden="1" w:unhideWhenUsed="1"/>
+    <w:lsdException w:name="Placeholder Text" w:semiHidden="1" w:uiPriority="99" w:unhideWhenUsed="1"/>
+    <w:lsdException w:name="No Spacing" w:semiHidden="1" w:uiPriority="99" w:unhideWhenUsed="1"/>
+    <w:lsdException w:name="Light Shading" w:uiPriority="60"/>
+    <w:lsdException w:name="Light List" w:uiPriority="61"/>
+    <w:lsdException w:name="Light Grid" w:uiPriority="62"/>
+    <w:lsdException w:name="Medium Shading 1" w:uiPriority="63"/>
+    <w:lsdException w:name="Medium Shading 2" w:uiPriority="64"/>
+    <w:lsdException w:name="Medium List 1" w:uiPriority="65"/>
+    <w:lsdException w:name="Medium List 2" w:uiPriority="66"/>
+    <w:lsdException w:name="Medium Grid 1" w:uiPriority="67"/>
+    <w:lsdException w:name="Medium Grid 2" w:uiPriority="68"/>
+    <w:lsdException w:name="Medium Grid 3" w:uiPriority="69"/>
+    <w:lsdException w:name="Dark List" w:uiPriority="70"/>
+    <w:lsdException w:name="Colorful Shading" w:uiPriority="71"/>
+    <w:lsdException w:name="Colorful List" w:uiPriority="72"/>
+    <w:lsdException w:name="Colorful Grid" w:uiPriority="73"/>
+    <w:lsdException w:name="Light Shading Accent 1" w:uiPriority="60"/>
+    <w:lsdException w:name="Light List Accent 1" w:uiPriority="61"/>
+    <w:lsdException w:name="Light Grid Accent 1" w:uiPriority="62"/>
+    <w:lsdException w:name="Medium Shading 1 Accent 1" w:uiPriority="63"/>
+    <w:lsdException w:name="Medium Shading 2 Accent 1" w:uiPriority="64"/>
+    <w:lsdException w:name="Medium List 1 Accent 1" w:uiPriority="65"/>
+    <w:lsdException w:name="Revision" w:semiHidden="1" w:uiPriority="99" w:unhideWhenUsed="1"/>
+    <w:lsdException w:name="List Paragraph" w:semiHidden="1" w:uiPriority="99" w:unhideWhenUsed="1"/>
+    <w:lsdException w:name="Quote" w:semiHidden="1" w:uiPriority="99" w:unhideWhenUsed="1"/>
+    <w:lsdException w:name="Intense Quote" w:semiHidden="1" w:uiPriority="99" w:unhideWhenUsed="1"/>
+    <w:lsdException w:name="Medium List 2 Accent 1" w:uiPriority="66"/>
+    <w:lsdException w:name="Medium Grid 1 Accent 1" w:uiPriority="67"/>
+    <w:lsdException w:name="Medium Grid 2 Accent 1" w:uiPriority="68"/>
+    <w:lsdException w:name="Medium Grid 3 Accent 1" w:uiPriority="69"/>
+    <w:lsdException w:name="Dark List Accent 1" w:uiPriority="70"/>
+    <w:lsdException w:name="Colorful Shading Accent 1" w:uiPriority="71"/>
+    <w:lsdException w:name="Colorful List Accent 1" w:uiPriority="72"/>
+    <w:lsdException w:name="Colorful Grid Accent 1" w:uiPriority="73"/>
+    <w:lsdException w:name="Light Shading Accent 2" w:uiPriority="60"/>
+    <w:lsdException w:name="Light List Accent 2" w:uiPriority="61"/>
+    <w:lsdException w:name="Light Grid Accent 2" w:uiPriority="62"/>
+    <w:lsdException w:name="Medium Shading 1 Accent 2" w:uiPriority="63"/>
+    <w:lsdException w:name="Medium Shading 2 Accent 2" w:uiPriority="64"/>
+    <w:lsdException w:name="Medium List 1 Accent 2" w:uiPriority="65"/>
+    <w:lsdException w:name="Medium List 2 Accent 2" w:uiPriority="66"/>
+    <w:lsdException w:name="Medium Grid 1 Accent 2" w:uiPriority="67"/>
+    <w:lsdException w:name="Medium Grid 2 Accent 2" w:uiPriority="68"/>
+    <w:lsdException w:name="Medium Grid 3 Accent 2" w:uiPriority="69"/>
+    <w:lsdException w:name="Dark List Accent 2" w:uiPriority="70"/>
+    <w:lsdException w:name="Colorful Shading Accent 2" w:uiPriority="71"/>
+    <w:lsdException w:name="Colorful List Accent 2" w:uiPriority="72"/>
+    <w:lsdException w:name="Colorful Grid Accent 2" w:uiPriority="73"/>
+    <w:lsdException w:name="Light Shading Accent 3" w:uiPriority="60"/>
+    <w:lsdException w:name="Light List Accent 3" w:uiPriority="61"/>
+    <w:lsdException w:name="Light Grid Accent 3" w:uiPriority="62"/>
+    <w:lsdException w:name="Medium Shading 1 Accent 3" w:uiPriority="63"/>
+    <w:lsdException w:name="Medium Shading 2 Accent 3" w:uiPriority="64"/>
+    <w:lsdException w:name="Medium List 1 Accent 3" w:uiPriority="65"/>
+    <w:lsdException w:name="Medium List 2 Accent 3" w:uiPriority="66"/>
+    <w:lsdException w:name="Medium Grid 1 Accent 3" w:uiPriority="67"/>
+    <w:lsdException w:name="Medium Grid 2 Accent 3" w:uiPriority="68"/>
+    <w:lsdException w:name="Medium Grid 3 Accent 3" w:uiPriority="69"/>
+    <w:lsdException w:name="Dark List Accent 3" w:uiPriority="70"/>
+    <w:lsdException w:name="Colorful Shading Accent 3" w:uiPriority="71"/>
+    <w:lsdException w:name="Colorful List Accent 3" w:uiPriority="72"/>
+    <w:lsdException w:name="Colorful Grid Accent 3" w:uiPriority="73"/>
+    <w:lsdException w:name="Light Shading Accent 4" w:uiPriority="60"/>
+    <w:lsdException w:name="Light List Accent 4" w:uiPriority="61"/>
+    <w:lsdException w:name="Light Grid Accent 4" w:uiPriority="62"/>
+    <w:lsdException w:name="Medium Shading 1 Accent 4" w:uiPriority="63"/>
+    <w:lsdException w:name="Medium Shading 2 Accent 4" w:uiPriority="64"/>
+    <w:lsdException w:name="Medium List 1 Accent 4" w:uiPriority="65"/>
+    <w:lsdException w:name="Medium List 2 Accent 4" w:uiPriority="66"/>
+    <w:lsdException w:name="Medium Grid 1 Accent 4" w:uiPriority="67"/>
+    <w:lsdException w:name="Medium Grid 2 Accent 4" w:uiPriority="68"/>
+    <w:lsdException w:name="Medium Grid 3 Accent 4" w:uiPriority="69"/>
+    <w:lsdException w:name="Dark List Accent 4" w:uiPriority="70"/>
+    <w:lsdException w:name="Colorful Shading Accent 4" w:uiPriority="71"/>
+    <w:lsdException w:name="Colorful List Accent 4" w:uiPriority="72"/>
+    <w:lsdException w:name="Colorful Grid Accent 4" w:uiPriority="73"/>
+    <w:lsdException w:name="Light Shading Accent 5" w:uiPriority="60"/>
+    <w:lsdException w:name="Light List Accent 5" w:uiPriority="61"/>
+    <w:lsdException w:name="Light Grid Accent 5" w:uiPriority="62"/>
+    <w:lsdException w:name="Medium Shading 1 Accent 5" w:uiPriority="63"/>
+    <w:lsdException w:name="Medium Shading 2 Accent 5" w:uiPriority="64"/>
+    <w:lsdException w:name="Medium List 1 Accent 5" w:uiPriority="65"/>
+    <w:lsdException w:name="Medium List 2 Accent 5" w:uiPriority="66"/>
+    <w:lsdException w:name="Medium Grid 1 Accent 5" w:uiPriority="67"/>
+    <w:lsdException w:name="Medium Grid 2 Accent 5" w:uiPriority="68"/>
+    <w:lsdException w:name="Medium Grid 3 Accent 5" w:uiPriority="69"/>
+    <w:lsdException w:name="Dark List Accent 5" w:uiPriority="70"/>
+    <w:lsdException w:name="Colorful Shading Accent 5" w:uiPriority="71"/>
+    <w:lsdException w:name="Colorful List Accent 5" w:uiPriority="72"/>
+    <w:lsdException w:name="Colorful Grid Accent 5" w:uiPriority="73"/>
+    <w:lsdException w:name="Light Shading Accent 6" w:uiPriority="60"/>
+    <w:lsdException w:name="Light List Accent 6" w:uiPriority="61"/>
+    <w:lsdException w:name="Light Grid Accent 6" w:uiPriority="62"/>
+    <w:lsdException w:name="Medium Shading 1 Accent 6" w:uiPriority="63"/>
+    <w:lsdException w:name="Medium Shading 2 Accent 6" w:uiPriority="64"/>
+    <w:lsdException w:name="Medium List 1 Accent 6" w:uiPriority="65"/>
+    <w:lsdException w:name="Medium List 2 Accent 6" w:uiPriority="66"/>
+    <w:lsdException w:name="Medium Grid 1 Accent 6" w:uiPriority="67"/>
+    <w:lsdException w:name="Medium Grid 2 Accent 6" w:uiPriority="68"/>
+    <w:lsdException w:name="Medium Grid 3 Accent 6" w:uiPriority="69"/>
+    <w:lsdException w:name="Dark List Accent 6" w:uiPriority="70"/>
+    <w:lsdException w:name="Colorful Shading Accent 6" w:uiPriority="71"/>
+    <w:lsdException w:name="Colorful List Accent 6" w:uiPriority="72"/>
+    <w:lsdException w:name="Colorful Grid Accent 6" w:uiPriority="73"/>
+    <w:lsdException w:name="Subtle Emphasis" w:uiPriority="19" w:qFormat="1"/>
+    <w:lsdException w:name="Intense Emphasis" w:uiPriority="21" w:qFormat="1"/>
+    <w:lsdException w:name="Subtle Reference" w:uiPriority="31" w:qFormat="1"/>
+    <w:lsdException w:name="Intense Reference" w:uiPriority="32" w:qFormat="1"/>
+    <w:lsdException w:name="Book Title" w:uiPriority="33" w:qFormat="1"/>
+    <w:lsdException w:name="Bibliography" w:semiHidden="1" w:uiPriority="37" w:unhideWhenUsed="1"/>
+    <w:lsdException w:name="TOC Heading" w:semiHidden="1" w:uiPriority="39" w:unhideWhenUsed="1" w:qFormat="1"/>
+    <w:lsdException w:name="Plain Table 1" w:uiPriority="41"/>
+    <w:lsdException w:name="Plain Table 2" w:uiPriority="42"/>
+    <w:lsdException w:name="Plain Table 3" w:uiPriority="43"/>
+    <w:lsdException w:name="Plain Table 4" w:uiPriority="44"/>
+    <w:lsdException w:name="Plain Table 5" w:uiPriority="45"/>
+    <w:lsdException w:name="Grid Table Light" w:uiPriority="40"/>
+    <w:lsdException w:name="Grid Table 1 Light" w:uiPriority="46"/>
+    <w:lsdException w:name="Grid Table 2" w:uiPriority="47"/>
+    <w:lsdException w:name="Grid Table 3" w:uiPriority="48"/>
+    <w:lsdException w:name="Grid Table 4" w:uiPriority="49"/>
+    <w:lsdException w:name="Grid Table 5 Dark" w:uiPriority="50"/>
+    <w:lsdException w:name="Grid Table 6 Colorful" w:uiPriority="51"/>
+    <w:lsdException w:name="Grid Table 7 Colorful" w:uiPriority="52"/>
+    <w:lsdException w:name="Grid Table 1 Light Accent 1" w:uiPriority="46"/>
+    <w:lsdException w:name="Grid Table 2 Accent 1" w:uiPriority="47"/>
+    <w:lsdException w:name="Grid Table 3 Accent 1" w:uiPriority="48"/>
+    <w:lsdException w:name="Grid Table 4 Accent 1" w:uiPriority="49"/>
+    <w:lsdException w:name="Grid Table 5 Dark Accent 1" w:uiPriority="50"/>
+    <w:lsdException w:name="Grid Table 6 Colorful Accent 1" w:uiPriority="51"/>
+    <w:lsdException w:name="Grid Table 7 Colorful Accent 1" w:uiPriority="52"/>
+    <w:lsdException w:name="Grid Table 1 Light Accent 2" w:uiPriority="46"/>
+    <w:lsdException w:name="Grid Table 2 Accent 2" w:uiPriority="47"/>
+    <w:lsdException w:name="Grid Table 3 Accent 2" w:uiPriority="48"/>
+    <w:lsdException w:name="Grid Table 4 Accent 2" w:uiPriority="49"/>
+    <w:lsdException w:name="Grid Table 5 Dark Accent 2" w:uiPriority="50"/>
+    <w:lsdException w:name="Grid Table 6 Colorful Accent 2" w:uiPriority="51"/>
+    <w:lsdException w:name="Grid Table 7 Colorful Accent 2" w:uiPriority="52"/>
+    <w:lsdException w:name="Grid Table 1 Light Accent 3" w:uiPriority="46"/>
+    <w:lsdException w:name="Grid Table 2 Accent 3" w:uiPriority="47"/>
+    <w:lsdException w:name="Grid Table 3 Accent 3" w:uiPriority="48"/>
+    <w:lsdException w:name="Grid Table 4 Accent 3" w:uiPriority="49"/>
+    <w:lsdException w:name="Grid Table 5 Dark Accent 3" w:uiPriority="50"/>
+    <w:lsdException w:name="Grid Table 6 Colorful Accent 3" w:uiPriority="51"/>
+    <w:lsdException w:name="Grid Table 7 Colorful Accent 3" w:uiPriority="52"/>
+    <w:lsdException w:name="Grid Table 1 Light Accent 4" w:uiPriority="46"/>
+    <w:lsdException w:name="Grid Table 2 Accent 4" w:uiPriority="47"/>
+    <w:lsdException w:name="Grid Table 3 Accent 4" w:uiPriority="48"/>
+    <w:lsdException w:name="Grid Table 4 Accent 4" w:uiPriority="49"/>
+    <w:lsdException w:name="Grid Table 5 Dark Accent 4" w:uiPriority="50"/>
+    <w:lsdException w:name="Grid Table 6 Colorful Accent 4" w:uiPriority="51"/>
+    <w:lsdException w:name="Grid Table 7 Colorful Accent 4" w:uiPriority="52"/>
+    <w:lsdException w:name="Grid Table 1 Light Accent 5" w:uiPriority="46"/>
+    <w:lsdException w:name="Grid Table 2 Accent 5" w:uiPriority="47"/>
+    <w:lsdException w:name="Grid Table 3 Accent 5" w:uiPriority="48"/>
+    <w:lsdException w:name="Grid Table 4 Accent 5" w:uiPriority="49"/>
+    <w:lsdException w:name="Grid Table 5 Dark Accent 5" w:uiPriority="50"/>
+    <w:lsdException w:name="Grid Table 6 Colorful Accent 5" w:uiPriority="51"/>
+    <w:lsdException w:name="Grid Table 7 Colorful Accent 5" w:uiPriority="52"/>
+    <w:lsdException w:name="Grid Table 1 Light Accent 6" w:uiPriority="46"/>
+    <w:lsdException w:name="Grid Table 2 Accent 6" w:uiPriority="47"/>
+    <w:lsdException w:name="Grid Table 3 Accent 6" w:uiPriority="48"/>
+    <w:lsdException w:name="Grid Table 4 Accent 6" w:uiPriority="49"/>
+    <w:lsdException w:name="Grid Table 5 Dark Accent 6" w:uiPriority="50"/>
+    <w:lsdException w:name="Grid Table 6 Colorful Accent 6" w:uiPriority="51"/>
+    <w:lsdException w:name="Grid Table 7 Colorful Accent 6" w:uiPriority="52"/>
+    <w:lsdException w:name="List Table 1 Light" w:uiPriority="46"/>
+    <w:lsdException w:name="List Table 2" w:uiPriority="47"/>
+    <w:lsdException w:name="List Table 3" w:uiPriority="48"/>
+    <w:lsdException w:name="List Table 4" w:uiPriority="49"/>
+    <w:lsdException w:name="List Table 5 Dark" w:uiPriority="50"/>
+    <w:lsdException w:name="List Table 6 Colorful" w:uiPriority="51"/>
+    <w:lsdException w:name="List Table 7 Colorful" w:uiPriority="52"/>
+    <w:lsdException w:name="List Table 1 Light Accent 1" w:uiPriority="46"/>
+    <w:lsdException w:name="List Table 2 Accent 1" w:uiPriority="47"/>
+    <w:lsdException w:name="List Table 3 Accent 1" w:uiPriority="48"/>
+    <w:lsdException w:name="List Table 4 Accent 1" w:uiPriority="49"/>
+    <w:lsdException w:name="List Table 5 Dark Accent 1" w:uiPriority="50"/>
+    <w:lsdException w:name="List Table 6 Colorful Accent 1" w:uiPriority="51"/>
+    <w:lsdException w:name="List Table 7 Colorful Accent 1" w:uiPriority="52"/>
+    <w:lsdException w:name="List Table 1 Light Accent 2" w:uiPriority="46"/>
+    <w:lsdException w:name="List Table 2 Accent 2" w:uiPriority="47"/>
+    <w:lsdException w:name="List Table 3 Accent 2" w:uiPriority="48"/>
+    <w:lsdException w:name="List Table 4 Accent 2" w:uiPriority="49"/>
+    <w:lsdException w:name="List Table 5 Dark Accent 2" w:uiPriority="50"/>
+    <w:lsdException w:name="List Table 6 Colorful Accent 2" w:uiPriority="51"/>
+    <w:lsdException w:name="List Table 7 Colorful Accent 2" w:uiPriority="52"/>
+    <w:lsdException w:name="List Table 1 Light Accent 3" w:uiPriority="46"/>
+    <w:lsdException w:name="List Table 2 Accent 3" w:uiPriority="47"/>
+    <w:lsdException w:name="List Table 3 Accent 3" w:uiPriority="48"/>
+    <w:lsdException w:name="List Table 4 Accent 3" w:uiPriority="49"/>
+    <w:lsdException w:name="List Table 5 Dark Accent 3" w:uiPriority="50"/>
+    <w:lsdException w:name="List Table 6 Colorful Accent 3" w:uiPriority="51"/>
+    <w:lsdException w:name="List Table 7 Colorful Accent 3" w:uiPriority="52"/>
+    <w:lsdException w:name="List Table 1 Light Accent 4" w:uiPriority="46"/>
+    <w:lsdException w:name="List Table 2 Accent 4" w:uiPriority="47"/>
+    <w:lsdException w:name="List Table 3 Accent 4" w:uiPriority="48"/>
+    <w:lsdException w:name="List Table 4 Accent 4" w:uiPriority="49"/>
+    <w:lsdException w:name="List Table 5 Dark Accent 4" w:uiPriority="50"/>
+    <w:lsdException w:name="List Table 6 Colorful Accent 4" w:uiPriority="51"/>
+    <w:lsdException w:name="List Table 7 Colorful Accent 4" w:uiPriority="52"/>
+    <w:lsdException w:name="List Table 1 Light Accent 5" w:uiPriority="46"/>
+    <w:lsdException w:name="List Table 2 Accent 5" w:uiPriority="47"/>
+    <w:lsdException w:name="List Table 3 Accent 5" w:uiPriority="48"/>
+    <w:lsdException w:name="List Table 4 Accent 5" w:uiPriority="49"/>
+    <w:lsdException w:name="List Table 5 Dark Accent 5" w:uiPriority="50"/>
+    <w:lsdException w:name="List Table 6 Colorful Accent 5" w:uiPriority="51"/>
+    <w:lsdException w:name="List Table 7 Colorful Accent 5" w:uiPriority="52"/>
+    <w:lsdException w:name="List Table 1 Light Accent 6" w:uiPriority="46"/>
+    <w:lsdException w:name="List Table 2 Accent 6" w:uiPriority="47"/>
+    <w:lsdException w:name="List Table 3 Accent 6" w:uiPriority="48"/>
+    <w:lsdException w:name="List Table 4 Accent 6" w:uiPriority="49"/>
+    <w:lsdException w:name="List Table 5 Dark Accent 6" w:uiPriority="50"/>
+    <w:lsdException w:name="List Table 6 Colorful Accent 6" w:uiPriority="51"/>
+    <w:lsdException w:name="List Table 7 Colorful Accent 6" w:uiPriority="52"/>
+    <w:lsdException w:name="Mention" w:semiHidden="1" w:uiPriority="99" w:unhideWhenUsed="1"/>
+    <w:lsdException w:name="Smart Hyperlink" w:semiHidden="1" w:uiPriority="99" w:unhideWhenUsed="1"/>
+    <w:lsdException w:name="Hashtag" w:semiHidden="1" w:uiPriority="99" w:unhideWhenUsed="1"/>
+    <w:lsdException w:name="Unresolved Mention" w:semiHidden="1" w:uiPriority="99" w:unhideWhenUsed="1"/>
+    <w:lsdException w:name="Smart Link" w:semiHidden="1" w:uiPriority="99" w:unhideWhenUsed="1"/>
   </w:latentStyles>
-  <w:style w:type="paragraph" w:default="1" w:styleId="1">
+  <w:style w:type="paragraph" w:default="1" w:styleId="a">
     <w:name w:val="Normal"/>
     <w:qFormat/>
-    <w:uiPriority w:val="0"/>
     <w:pPr>
       <w:widowControl w:val="0"/>
       <w:jc w:val="both"/>
     </w:pPr>
     <w:rPr>
-      <w:rFonts w:asciiTheme="minorHAnsi" w:hAnsiTheme="minorHAnsi" w:eastAsiaTheme="minorEastAsia" w:cstheme="minorBidi"/>
       <w:kern w:val="2"/>
       <w:sz w:val="21"/>
       <w:szCs w:val="24"/>
-      <w:lang w:val="en-US" w:eastAsia="zh-CN" w:bidi="ar-SA"/>
     </w:rPr>
   </w:style>
-  <w:style w:type="character" w:default="1" w:styleId="3">
+  <w:style w:type="character" w:default="1" w:styleId="a0">
     <w:name w:val="Default Paragraph Font"/>
+    <w:uiPriority w:val="1"/>
     <w:semiHidden/>
-    <w:uiPriority w:val="0"/>
+    <w:unhideWhenUsed/>
   </w:style>
-  <w:style w:type="table" w:default="1" w:styleId="2">
+  <w:style w:type="table" w:default="1" w:styleId="a1">
     <w:name w:val="Normal Table"/>
+    <w:uiPriority w:val="99"/>
     <w:semiHidden/>
-    <w:uiPriority w:val="0"/>
+    <w:unhideWhenUsed/>
     <w:tblPr>
+      <w:tblInd w:w="0" w:type="dxa"/>
       <w:tblCellMar>
         <w:top w:w="0" w:type="dxa"/>
         <w:left w:w="108" w:type="dxa"/>
@@ -1469,6 +1435,12 @@
         <w:right w:w="108" w:type="dxa"/>
       </w:tblCellMar>
     </w:tblPr>
+  </w:style>
+  <w:style w:type="numbering" w:default="1" w:styleId="a2">
+    <w:name w:val="No List"/>
+    <w:uiPriority w:val="99"/>
+    <w:semiHidden/>
+    <w:unhideWhenUsed/>
   </w:style>
 </w:styles>
 </file>
@@ -1717,5 +1689,6 @@
     </a:fmtScheme>
   </a:themeElements>
   <a:objectDefaults/>
+  <a:extraClrSchemeLst/>
 </a:theme>
 </file>